--- a/deep learn.docx
+++ b/deep learn.docx
@@ -12,7 +12,12 @@
         <w:t xml:space="preserve"># </w:t>
       </w:r>
       <w:r>
-        <w:rPr/>
+        <w:rPr>
+          <w:b/>
+          <w:bCs/>
+          <w:sz w:val="28"/>
+          <w:szCs w:val="28"/>
+        </w:rPr>
         <w:t>深度学习</w:t>
       </w:r>
     </w:p>
@@ -32,6 +37,16 @@
       </w:pPr>
       <w:r>
         <w:rPr/>
+        <w:t>深度学习是机器学习的一个分支。</w:t>
+      </w:r>
+    </w:p>
+    <w:p>
+      <w:pPr>
+        <w:pStyle w:val="Normal"/>
+        <w:rPr/>
+      </w:pPr>
+      <w:r>
+        <w:rPr/>
         <w:t>深度学习的核心是</w:t>
       </w:r>
       <w:r>
@@ -49,8 +64,16 @@
         <w:rPr>
           <w:b/>
           <w:bCs/>
-        </w:rPr>
-        <w:t>分层网络获取分层次的特征信息</w:t>
+          <w:highlight w:val="yellow"/>
+        </w:rPr>
+        <w:t>分层网络</w:t>
+      </w:r>
+      <w:r>
+        <w:rPr>
+          <w:b/>
+          <w:bCs/>
+        </w:rPr>
+        <w:t>获取分层次的特征信息</w:t>
       </w:r>
       <w:r>
         <w:rPr/>
@@ -80,7 +103,14 @@
       </w:r>
       <w:r>
         <w:rPr/>
-        <w:t>，包含多个重要算法</w:t>
+        <w:t>，包含多个</w:t>
+      </w:r>
+      <w:r>
+        <w:rPr>
+          <w:b/>
+          <w:bCs/>
+        </w:rPr>
+        <w:t>重要算法</w:t>
       </w:r>
       <w:r>
         <w:rPr/>
@@ -96,12 +126,16 @@
       </w:pPr>
       <w:r>
         <w:rPr>
+          <w:i/>
+          <w:iCs/>
           <w:color w:val="CE181E"/>
         </w:rPr>
         <w:t xml:space="preserve">Convolutional Neural Networks(CNN) </w:t>
       </w:r>
       <w:r>
         <w:rPr>
+          <w:i/>
+          <w:iCs/>
           <w:color w:val="CE181E"/>
         </w:rPr>
         <w:t>卷积神经网络</w:t>
@@ -116,12 +150,16 @@
       </w:pPr>
       <w:r>
         <w:rPr>
+          <w:i/>
+          <w:iCs/>
           <w:color w:val="CE181E"/>
         </w:rPr>
         <w:t>AutoEncoder</w:t>
       </w:r>
       <w:r>
         <w:rPr>
+          <w:i/>
+          <w:iCs/>
           <w:color w:val="CE181E"/>
         </w:rPr>
         <w:t>自动编码器</w:t>
@@ -136,12 +174,16 @@
       </w:pPr>
       <w:r>
         <w:rPr>
+          <w:i/>
+          <w:iCs/>
           <w:color w:val="CE181E"/>
         </w:rPr>
         <w:t>Sparse Coding</w:t>
       </w:r>
       <w:r>
         <w:rPr>
+          <w:i/>
+          <w:iCs/>
           <w:color w:val="CE181E"/>
         </w:rPr>
         <w:t>稀疏编码</w:t>
@@ -156,12 +198,16 @@
       </w:pPr>
       <w:r>
         <w:rPr>
+          <w:i/>
+          <w:iCs/>
           <w:color w:val="CE181E"/>
         </w:rPr>
         <w:t>Restricted Boltzmann Machine(RBM)</w:t>
       </w:r>
       <w:r>
         <w:rPr>
+          <w:i/>
+          <w:iCs/>
           <w:color w:val="CE181E"/>
         </w:rPr>
         <w:t>限制波尔兹曼机</w:t>
@@ -176,12 +222,16 @@
       </w:pPr>
       <w:r>
         <w:rPr>
+          <w:i/>
+          <w:iCs/>
           <w:color w:val="CE181E"/>
         </w:rPr>
         <w:t>Deep Belief Networks(DBN)</w:t>
       </w:r>
       <w:r>
         <w:rPr>
+          <w:i/>
+          <w:iCs/>
           <w:color w:val="CE181E"/>
         </w:rPr>
         <w:t>深信度网络</w:t>
@@ -196,12 +246,16 @@
       </w:pPr>
       <w:r>
         <w:rPr>
+          <w:i/>
+          <w:iCs/>
           <w:color w:val="CE181E"/>
         </w:rPr>
         <w:t>Recurrent neural Network(RNN)</w:t>
       </w:r>
       <w:r>
         <w:rPr>
+          <w:i/>
+          <w:iCs/>
           <w:color w:val="CE181E"/>
         </w:rPr>
         <w:t>多层反馈循环神经网络神经网络</w:t>
@@ -210,10 +264,17 @@
     <w:p>
       <w:pPr>
         <w:pStyle w:val="Normal"/>
-        <w:rPr/>
-      </w:pPr>
-      <w:r>
-        <w:rPr/>
+        <w:rPr>
+          <w:i/>
+          <w:i/>
+          <w:iCs/>
+        </w:rPr>
+      </w:pPr>
+      <w:r>
+        <w:rPr>
+          <w:i/>
+          <w:iCs/>
+        </w:rPr>
       </w:r>
     </w:p>
     <w:p>
@@ -493,11 +554,19 @@
         <w:rPr/>
       </w:pPr>
       <w:r>
-        <w:rPr/>
+        <w:rPr>
+          <w:b/>
+          <w:bCs/>
+          <w:highlight w:val="yellow"/>
+        </w:rPr>
         <w:t>卷积神经网络</w:t>
       </w:r>
       <w:r>
-        <w:rPr/>
+        <w:rPr>
+          <w:b/>
+          <w:bCs/>
+          <w:highlight w:val="yellow"/>
+        </w:rPr>
         <w:t>(CNN)</w:t>
       </w:r>
       <w:r>
@@ -1862,28 +1931,38 @@
         <w:tab/>
       </w:r>
       <w:r>
-        <w:rPr/>
+        <w:rPr>
+          <w:u w:val="single"/>
+        </w:rPr>
         <w:t>原始图像进来以后，先进入一个</w:t>
       </w:r>
       <w:r>
         <w:rPr>
           <w:b/>
           <w:bCs/>
+          <w:highlight w:val="yellow"/>
+          <w:u w:val="single"/>
         </w:rPr>
         <w:t>卷积层</w:t>
       </w:r>
       <w:r>
-        <w:rPr/>
+        <w:rPr>
+          <w:highlight w:val="yellow"/>
+          <w:u w:val="single"/>
+        </w:rPr>
         <w:t>C1</w:t>
       </w:r>
       <w:r>
-        <w:rPr/>
+        <w:rPr>
+          <w:u w:val="single"/>
+        </w:rPr>
         <w:t>，由</w:t>
       </w:r>
       <w:r>
         <w:rPr>
           <w:b/>
           <w:bCs/>
+          <w:u w:val="single"/>
         </w:rPr>
         <w:t>6</w:t>
       </w:r>
@@ -1891,6 +1970,7 @@
         <w:rPr>
           <w:b/>
           <w:bCs/>
+          <w:u w:val="single"/>
         </w:rPr>
         <w:t>个</w:t>
       </w:r>
@@ -1898,6 +1978,7 @@
         <w:rPr>
           <w:b/>
           <w:bCs/>
+          <w:u w:val="single"/>
         </w:rPr>
         <w:t>5x5</w:t>
       </w:r>
@@ -1905,62 +1986,89 @@
         <w:rPr>
           <w:b/>
           <w:bCs/>
+          <w:u w:val="single"/>
         </w:rPr>
         <w:t>的卷积核组成</w:t>
       </w:r>
       <w:r>
-        <w:rPr/>
+        <w:rPr>
+          <w:u w:val="single"/>
+        </w:rPr>
         <w:t>，卷积出</w:t>
       </w:r>
       <w:r>
-        <w:rPr/>
+        <w:rPr>
+          <w:u w:val="single"/>
+        </w:rPr>
         <w:t>6</w:t>
       </w:r>
       <w:r>
-        <w:rPr/>
+        <w:rPr>
+          <w:u w:val="single"/>
+        </w:rPr>
         <w:t xml:space="preserve">个 </w:t>
       </w:r>
       <w:r>
-        <w:rPr/>
+        <w:rPr>
+          <w:u w:val="single"/>
+        </w:rPr>
         <w:t>28x28</w:t>
       </w:r>
       <w:r>
-        <w:rPr/>
+        <w:rPr>
+          <w:u w:val="single"/>
+        </w:rPr>
         <w:t>的图像，然后</w:t>
       </w:r>
       <w:r>
         <w:rPr>
           <w:b/>
           <w:bCs/>
+          <w:highlight w:val="yellow"/>
+          <w:u w:val="single"/>
         </w:rPr>
         <w:t>下采样</w:t>
       </w:r>
       <w:r>
-        <w:rPr/>
+        <w:rPr>
+          <w:u w:val="single"/>
+        </w:rPr>
         <w:t>到</w:t>
       </w:r>
       <w:r>
-        <w:rPr/>
+        <w:rPr>
+          <w:u w:val="single"/>
+        </w:rPr>
         <w:t>6</w:t>
       </w:r>
       <w:r>
-        <w:rPr/>
+        <w:rPr>
+          <w:u w:val="single"/>
+        </w:rPr>
         <w:t xml:space="preserve">个 </w:t>
       </w:r>
       <w:r>
-        <w:rPr/>
+        <w:rPr>
+          <w:u w:val="single"/>
+        </w:rPr>
         <w:t>14x14</w:t>
       </w:r>
       <w:r>
-        <w:rPr/>
+        <w:rPr>
+          <w:u w:val="single"/>
+        </w:rPr>
         <w:t>（</w:t>
       </w:r>
       <w:r>
-        <w:rPr/>
+        <w:rPr>
+          <w:u w:val="single"/>
+        </w:rPr>
         <w:t>S2</w:t>
       </w:r>
       <w:r>
-        <w:rPr/>
+        <w:rPr>
+          <w:u w:val="single"/>
+        </w:rPr>
         <w:t>）。</w:t>
       </w:r>
     </w:p>
@@ -1970,25 +2078,34 @@
         <w:rPr/>
       </w:pPr>
       <w:r>
-        <w:rPr/>
+        <w:rPr>
+          <w:u w:val="single"/>
+        </w:rPr>
         <w:tab/>
       </w:r>
       <w:r>
-        <w:rPr/>
+        <w:rPr>
+          <w:u w:val="single"/>
+        </w:rPr>
         <w:t>再进一个卷积层</w:t>
       </w:r>
       <w:r>
-        <w:rPr/>
+        <w:rPr>
+          <w:u w:val="single"/>
+        </w:rPr>
         <w:t>C3</w:t>
       </w:r>
       <w:r>
-        <w:rPr/>
+        <w:rPr>
+          <w:u w:val="single"/>
+        </w:rPr>
         <w:t>，由</w:t>
       </w:r>
       <w:r>
         <w:rPr>
           <w:b/>
           <w:bCs/>
+          <w:u w:val="single"/>
         </w:rPr>
         <w:t>16</w:t>
       </w:r>
@@ -1996,6 +2113,7 @@
         <w:rPr>
           <w:b/>
           <w:bCs/>
+          <w:u w:val="single"/>
         </w:rPr>
         <w:t>个</w:t>
       </w:r>
@@ -2003,28 +2121,43 @@
         <w:rPr>
           <w:b/>
           <w:bCs/>
+          <w:u w:val="single"/>
         </w:rPr>
         <w:t>5x5</w:t>
       </w:r>
       <w:r>
-        <w:rPr/>
+        <w:rPr>
+          <w:u w:val="single"/>
+        </w:rPr>
         <w:t>的卷积核组成，之后再下采样到</w:t>
       </w:r>
       <w:r>
-        <w:rPr/>
+        <w:rPr>
+          <w:u w:val="single"/>
+        </w:rPr>
         <w:t>5x5</w:t>
       </w:r>
       <w:r>
-        <w:rPr/>
+        <w:rPr>
+          <w:u w:val="single"/>
+        </w:rPr>
         <w:t>（</w:t>
       </w:r>
       <w:r>
-        <w:rPr/>
+        <w:rPr>
+          <w:u w:val="single"/>
+        </w:rPr>
         <w:t>S4</w:t>
       </w:r>
       <w:r>
-        <w:rPr/>
-        <w:t>）。</w:t>
+        <w:rPr>
+          <w:u w:val="single"/>
+        </w:rPr>
+        <w:t>）</w:t>
+      </w:r>
+      <w:r>
+        <w:rPr/>
+        <w:t>。</w:t>
       </w:r>
     </w:p>
     <w:p>
@@ -2443,7 +2576,18 @@
       </w:pPr>
       <w:r>
         <w:rPr/>
-        <w:t>卷积神经网络的训练过程与传统神经网络类似，也是参照了反向传播算法。</w:t>
+        <w:t>卷积神经网络的训练过程与传统神经网络类似，也是参照了</w:t>
+      </w:r>
+      <w:r>
+        <w:rPr>
+          <w:b/>
+          <w:bCs/>
+        </w:rPr>
+        <w:t>反向传播算法</w:t>
+      </w:r>
+      <w:r>
+        <w:rPr/>
+        <w:t>。</w:t>
       </w:r>
     </w:p>
     <w:p>
@@ -2477,7 +2621,7 @@
       </w:r>
       <w:r>
         <w:rPr>
-          <w:position w:val="-6"/>
+          <w:position w:val="-3"/>
           <w:sz w:val="19"/>
         </w:rPr>
         <w:t>p</w:t>
@@ -2518,7 +2662,7 @@
       </w:r>
       <w:r>
         <w:rPr>
-          <w:position w:val="-6"/>
+          <w:position w:val="-3"/>
           <w:sz w:val="19"/>
         </w:rPr>
         <w:t>p</w:t>
@@ -2557,7 +2701,7 @@
       </w:r>
       <w:r>
         <w:rPr>
-          <w:position w:val="-6"/>
+          <w:position w:val="-3"/>
           <w:sz w:val="19"/>
         </w:rPr>
         <w:t>p</w:t>
@@ -2568,7 +2712,7 @@
       </w:r>
       <w:r>
         <w:rPr>
-          <w:position w:val="-6"/>
+          <w:position w:val="-3"/>
           <w:sz w:val="19"/>
         </w:rPr>
         <w:t>n</w:t>
@@ -2583,7 +2727,7 @@
       </w:r>
       <w:r>
         <w:rPr>
-          <w:position w:val="-6"/>
+          <w:position w:val="-3"/>
           <w:sz w:val="19"/>
         </w:rPr>
         <w:t>2</w:t>
@@ -2598,7 +2742,7 @@
       </w:r>
       <w:r>
         <w:rPr>
-          <w:position w:val="-6"/>
+          <w:position w:val="-3"/>
           <w:sz w:val="19"/>
         </w:rPr>
         <w:t>1</w:t>
@@ -2613,7 +2757,7 @@
       </w:r>
       <w:r>
         <w:rPr>
-          <w:position w:val="-6"/>
+          <w:position w:val="-3"/>
           <w:sz w:val="19"/>
         </w:rPr>
         <w:t>p</w:t>
@@ -2737,7 +2881,7 @@
       </w:r>
       <w:r>
         <w:rPr>
-          <w:position w:val="-6"/>
+          <w:position w:val="-3"/>
           <w:sz w:val="19"/>
         </w:rPr>
         <w:t>p</w:t>
@@ -2752,7 +2896,7 @@
       </w:r>
       <w:r>
         <w:rPr>
-          <w:position w:val="-6"/>
+          <w:position w:val="-3"/>
           <w:sz w:val="19"/>
         </w:rPr>
         <w:t>p</w:t>
@@ -2796,6 +2940,2710 @@
       <w:r>
         <w:rPr/>
         <w:t>。</w:t>
+      </w:r>
+    </w:p>
+    <w:p>
+      <w:pPr>
+        <w:pStyle w:val="Normal"/>
+        <w:rPr/>
+      </w:pPr>
+      <w:r>
+        <w:rPr/>
+      </w:r>
+    </w:p>
+    <w:p>
+      <w:pPr>
+        <w:pStyle w:val="Normal"/>
+        <w:rPr/>
+      </w:pPr>
+      <w:r>
+        <w:rPr/>
+      </w:r>
+    </w:p>
+    <w:p>
+      <w:pPr>
+        <w:pStyle w:val="Normal"/>
+        <w:rPr/>
+      </w:pPr>
+      <w:r>
+        <w:rPr/>
+      </w:r>
+    </w:p>
+    <w:p>
+      <w:pPr>
+        <w:pStyle w:val="Normal"/>
+        <w:rPr/>
+      </w:pPr>
+      <w:r>
+        <w:rPr/>
+      </w:r>
+    </w:p>
+    <w:p>
+      <w:pPr>
+        <w:pStyle w:val="Normal"/>
+        <w:rPr>
+          <w:rStyle w:val="StrongEmphasis"/>
+          <w:highlight w:val="yellow"/>
+        </w:rPr>
+      </w:pPr>
+      <w:r>
+        <w:rPr>
+          <w:highlight w:val="yellow"/>
+        </w:rPr>
+      </w:r>
+    </w:p>
+    <w:p>
+      <w:pPr>
+        <w:pStyle w:val="Normal"/>
+        <w:rPr/>
+      </w:pPr>
+      <w:r>
+        <w:rPr>
+          <w:rStyle w:val="StrongEmphasis"/>
+          <w:sz w:val="30"/>
+          <w:szCs w:val="30"/>
+        </w:rPr>
+        <w:t>神经网络</w:t>
+      </w:r>
+    </w:p>
+    <w:p>
+      <w:pPr>
+        <w:pStyle w:val="Normal"/>
+        <w:rPr/>
+      </w:pPr>
+      <w:r>
+        <w:rPr>
+          <w:rStyle w:val="StrongEmphasis"/>
+        </w:rPr>
+        <w:t>简要介绍下神经网络的每个单元如下</w:t>
+      </w:r>
+      <w:r>
+        <w:rPr>
+          <w:rStyle w:val="StrongEmphasis"/>
+          <w:highlight w:val="yellow"/>
+        </w:rPr>
+        <w:t>：</w:t>
+      </w:r>
+    </w:p>
+    <w:p>
+      <w:pPr>
+        <w:pStyle w:val="Normal"/>
+        <w:rPr>
+          <w:rStyle w:val="StrongEmphasis"/>
+          <w:highlight w:val="yellow"/>
+        </w:rPr>
+      </w:pPr>
+      <w:r>
+        <w:rPr>
+          <w:highlight w:val="yellow"/>
+        </w:rPr>
+        <w:drawing>
+          <wp:anchor behindDoc="0" distT="0" distB="0" distL="0" distR="0" simplePos="0" locked="0" layoutInCell="1" allowOverlap="1" relativeHeight="10">
+            <wp:simplePos x="0" y="0"/>
+            <wp:positionH relativeFrom="column">
+              <wp:align>center</wp:align>
+            </wp:positionH>
+            <wp:positionV relativeFrom="paragraph">
+              <wp:posOffset>635</wp:posOffset>
+            </wp:positionV>
+            <wp:extent cx="2857500" cy="1409700"/>
+            <wp:effectExtent l="0" t="0" r="0" b="0"/>
+            <wp:wrapTopAndBottom/>
+            <wp:docPr id="9" name="Image9" descr=""/>
+            <wp:cNvGraphicFramePr>
+              <a:graphicFrameLocks xmlns:a="http://schemas.openxmlformats.org/drawingml/2006/main" noChangeAspect="1"/>
+            </wp:cNvGraphicFramePr>
+            <a:graphic xmlns:a="http://schemas.openxmlformats.org/drawingml/2006/main">
+              <a:graphicData uri="http://schemas.openxmlformats.org/drawingml/2006/picture">
+                <pic:pic xmlns:pic="http://schemas.openxmlformats.org/drawingml/2006/picture">
+                  <pic:nvPicPr>
+                    <pic:cNvPr id="9" name="Image9" descr=""/>
+                    <pic:cNvPicPr>
+                      <a:picLocks noChangeAspect="1" noChangeArrowheads="1"/>
+                    </pic:cNvPicPr>
+                  </pic:nvPicPr>
+                  <pic:blipFill>
+                    <a:blip r:embed="rId11"/>
+                    <a:stretch>
+                      <a:fillRect/>
+                    </a:stretch>
+                  </pic:blipFill>
+                  <pic:spPr bwMode="auto">
+                    <a:xfrm>
+                      <a:off x="0" y="0"/>
+                      <a:ext cx="2857500" cy="1409700"/>
+                    </a:xfrm>
+                    <a:prstGeom prst="rect">
+                      <a:avLst/>
+                    </a:prstGeom>
+                  </pic:spPr>
+                </pic:pic>
+              </a:graphicData>
+            </a:graphic>
+          </wp:anchor>
+        </w:drawing>
+      </w:r>
+    </w:p>
+    <w:p>
+      <w:pPr>
+        <w:pStyle w:val="Normal"/>
+        <w:rPr>
+          <w:rStyle w:val="StrongEmphasis"/>
+          <w:highlight w:val="yellow"/>
+        </w:rPr>
+      </w:pPr>
+      <w:r>
+        <w:rPr>
+          <w:highlight w:val="yellow"/>
+        </w:rPr>
+      </w:r>
+    </w:p>
+    <w:p>
+      <w:pPr>
+        <w:pStyle w:val="Normal"/>
+        <w:rPr>
+          <w:rStyle w:val="StrongEmphasis"/>
+          <w:highlight w:val="yellow"/>
+        </w:rPr>
+      </w:pPr>
+      <w:r>
+        <w:rPr>
+          <w:highlight w:val="yellow"/>
+        </w:rPr>
+      </w:r>
+    </w:p>
+    <w:p>
+      <w:pPr>
+        <w:pStyle w:val="Normal"/>
+        <w:rPr>
+          <w:rStyle w:val="StrongEmphasis"/>
+          <w:highlight w:val="yellow"/>
+        </w:rPr>
+      </w:pPr>
+      <w:r>
+        <w:rPr>
+          <w:highlight w:val="yellow"/>
+        </w:rPr>
+      </w:r>
+    </w:p>
+    <w:p>
+      <w:pPr>
+        <w:pStyle w:val="TextBody"/>
+        <w:rPr/>
+      </w:pPr>
+      <w:r>
+        <w:rPr>
+          <w:rStyle w:val="StrongEmphasis"/>
+          <w:b w:val="false"/>
+          <w:bCs w:val="false"/>
+        </w:rPr>
+        <w:t>其对应的公式如下：</w:t>
+      </w:r>
+    </w:p>
+    <w:p>
+      <w:pPr>
+        <w:pStyle w:val="TextBody"/>
+        <w:rPr>
+          <w:b w:val="false"/>
+          <w:b w:val="false"/>
+          <w:bCs w:val="false"/>
+        </w:rPr>
+      </w:pPr>
+      <w:r>
+        <w:rPr>
+          <w:b w:val="false"/>
+          <w:bCs w:val="false"/>
+        </w:rPr>
+      </w:r>
+    </w:p>
+    <w:p>
+      <w:pPr>
+        <w:pStyle w:val="Normal"/>
+        <w:rPr>
+          <w:rStyle w:val="StrongEmphasis"/>
+          <w:b w:val="false"/>
+          <w:b w:val="false"/>
+          <w:bCs w:val="false"/>
+          <w:highlight w:val="yellow"/>
+        </w:rPr>
+      </w:pPr>
+      <w:r>
+        <w:rPr>
+          <w:b w:val="false"/>
+          <w:bCs w:val="false"/>
+          <w:highlight w:val="yellow"/>
+        </w:rPr>
+        <w:drawing>
+          <wp:anchor behindDoc="0" distT="0" distB="0" distL="0" distR="0" simplePos="0" locked="0" layoutInCell="1" allowOverlap="1" relativeHeight="11">
+            <wp:simplePos x="0" y="0"/>
+            <wp:positionH relativeFrom="column">
+              <wp:align>center</wp:align>
+            </wp:positionH>
+            <wp:positionV relativeFrom="paragraph">
+              <wp:posOffset>635</wp:posOffset>
+            </wp:positionV>
+            <wp:extent cx="3105150" cy="219075"/>
+            <wp:effectExtent l="0" t="0" r="0" b="0"/>
+            <wp:wrapSquare wrapText="largest"/>
+            <wp:docPr id="10" name="Image10" descr=""/>
+            <wp:cNvGraphicFramePr>
+              <a:graphicFrameLocks xmlns:a="http://schemas.openxmlformats.org/drawingml/2006/main" noChangeAspect="1"/>
+            </wp:cNvGraphicFramePr>
+            <a:graphic xmlns:a="http://schemas.openxmlformats.org/drawingml/2006/main">
+              <a:graphicData uri="http://schemas.openxmlformats.org/drawingml/2006/picture">
+                <pic:pic xmlns:pic="http://schemas.openxmlformats.org/drawingml/2006/picture">
+                  <pic:nvPicPr>
+                    <pic:cNvPr id="10" name="Image10" descr=""/>
+                    <pic:cNvPicPr>
+                      <a:picLocks noChangeAspect="1" noChangeArrowheads="1"/>
+                    </pic:cNvPicPr>
+                  </pic:nvPicPr>
+                  <pic:blipFill>
+                    <a:blip r:embed="rId12"/>
+                    <a:stretch>
+                      <a:fillRect/>
+                    </a:stretch>
+                  </pic:blipFill>
+                  <pic:spPr bwMode="auto">
+                    <a:xfrm>
+                      <a:off x="0" y="0"/>
+                      <a:ext cx="3105150" cy="219075"/>
+                    </a:xfrm>
+                    <a:prstGeom prst="rect">
+                      <a:avLst/>
+                    </a:prstGeom>
+                  </pic:spPr>
+                </pic:pic>
+              </a:graphicData>
+            </a:graphic>
+          </wp:anchor>
+        </w:drawing>
+      </w:r>
+    </w:p>
+    <w:p>
+      <w:pPr>
+        <w:pStyle w:val="Normal"/>
+        <w:rPr>
+          <w:rStyle w:val="StrongEmphasis"/>
+          <w:b w:val="false"/>
+          <w:b w:val="false"/>
+          <w:bCs w:val="false"/>
+          <w:highlight w:val="yellow"/>
+        </w:rPr>
+      </w:pPr>
+      <w:r>
+        <w:rPr>
+          <w:b w:val="false"/>
+          <w:bCs w:val="false"/>
+          <w:highlight w:val="yellow"/>
+        </w:rPr>
+      </w:r>
+    </w:p>
+    <w:p>
+      <w:pPr>
+        <w:pStyle w:val="Normal"/>
+        <w:rPr/>
+      </w:pPr>
+      <w:r>
+        <w:rPr>
+          <w:rStyle w:val="StrongEmphasis"/>
+          <w:b w:val="false"/>
+          <w:bCs w:val="false"/>
+        </w:rPr>
+        <w:t>其中，该单元也可以被称作是</w:t>
+      </w:r>
+      <w:r>
+        <w:rPr>
+          <w:rStyle w:val="StrongEmphasis"/>
+          <w:b/>
+          <w:bCs/>
+        </w:rPr>
+        <w:t>Logistic</w:t>
+      </w:r>
+      <w:r>
+        <w:rPr>
+          <w:rStyle w:val="StrongEmphasis"/>
+          <w:b/>
+          <w:bCs/>
+        </w:rPr>
+        <w:t>回归模型</w:t>
+      </w:r>
+      <w:r>
+        <w:rPr>
+          <w:rStyle w:val="StrongEmphasis"/>
+          <w:b w:val="false"/>
+          <w:bCs w:val="false"/>
+        </w:rPr>
+        <w:t>。</w:t>
+      </w:r>
+    </w:p>
+    <w:p>
+      <w:pPr>
+        <w:pStyle w:val="Normal"/>
+        <w:rPr>
+          <w:rStyle w:val="StrongEmphasis"/>
+          <w:highlight w:val="yellow"/>
+        </w:rPr>
+      </w:pPr>
+      <w:r>
+        <w:rPr>
+          <w:highlight w:val="yellow"/>
+        </w:rPr>
+      </w:r>
+    </w:p>
+    <w:p>
+      <w:pPr>
+        <w:pStyle w:val="TextBody"/>
+        <w:rPr/>
+      </w:pPr>
+      <w:r>
+        <w:rPr>
+          <w:rStyle w:val="StrongEmphasis"/>
+        </w:rPr>
+        <w:t>当将多个单元组合起来并具有分层结构时，就形成了神经网络模型。下图展示了一个具有一个隐含层的神经网络：</w:t>
+      </w:r>
+    </w:p>
+    <w:p>
+      <w:pPr>
+        <w:pStyle w:val="TextBody"/>
+        <w:rPr/>
+      </w:pPr>
+      <w:r>
+        <w:rPr/>
+      </w:r>
+    </w:p>
+    <w:p>
+      <w:pPr>
+        <w:pStyle w:val="Normal"/>
+        <w:rPr>
+          <w:rStyle w:val="StrongEmphasis"/>
+          <w:highlight w:val="yellow"/>
+        </w:rPr>
+      </w:pPr>
+      <w:r>
+        <w:rPr>
+          <w:highlight w:val="yellow"/>
+        </w:rPr>
+        <w:drawing>
+          <wp:anchor behindDoc="0" distT="0" distB="0" distL="0" distR="0" simplePos="0" locked="0" layoutInCell="1" allowOverlap="1" relativeHeight="12">
+            <wp:simplePos x="0" y="0"/>
+            <wp:positionH relativeFrom="column">
+              <wp:align>center</wp:align>
+            </wp:positionH>
+            <wp:positionV relativeFrom="paragraph">
+              <wp:posOffset>635</wp:posOffset>
+            </wp:positionV>
+            <wp:extent cx="3810000" cy="2686050"/>
+            <wp:effectExtent l="0" t="0" r="0" b="0"/>
+            <wp:wrapSquare wrapText="largest"/>
+            <wp:docPr id="11" name="Image11" descr=""/>
+            <wp:cNvGraphicFramePr>
+              <a:graphicFrameLocks xmlns:a="http://schemas.openxmlformats.org/drawingml/2006/main" noChangeAspect="1"/>
+            </wp:cNvGraphicFramePr>
+            <a:graphic xmlns:a="http://schemas.openxmlformats.org/drawingml/2006/main">
+              <a:graphicData uri="http://schemas.openxmlformats.org/drawingml/2006/picture">
+                <pic:pic xmlns:pic="http://schemas.openxmlformats.org/drawingml/2006/picture">
+                  <pic:nvPicPr>
+                    <pic:cNvPr id="11" name="Image11" descr=""/>
+                    <pic:cNvPicPr>
+                      <a:picLocks noChangeAspect="1" noChangeArrowheads="1"/>
+                    </pic:cNvPicPr>
+                  </pic:nvPicPr>
+                  <pic:blipFill>
+                    <a:blip r:embed="rId13"/>
+                    <a:stretch>
+                      <a:fillRect/>
+                    </a:stretch>
+                  </pic:blipFill>
+                  <pic:spPr bwMode="auto">
+                    <a:xfrm>
+                      <a:off x="0" y="0"/>
+                      <a:ext cx="3810000" cy="2686050"/>
+                    </a:xfrm>
+                    <a:prstGeom prst="rect">
+                      <a:avLst/>
+                    </a:prstGeom>
+                  </pic:spPr>
+                </pic:pic>
+              </a:graphicData>
+            </a:graphic>
+          </wp:anchor>
+        </w:drawing>
+      </w:r>
+    </w:p>
+    <w:p>
+      <w:pPr>
+        <w:pStyle w:val="Normal"/>
+        <w:rPr>
+          <w:rStyle w:val="StrongEmphasis"/>
+          <w:highlight w:val="yellow"/>
+        </w:rPr>
+      </w:pPr>
+      <w:r>
+        <w:rPr>
+          <w:highlight w:val="yellow"/>
+        </w:rPr>
+      </w:r>
+    </w:p>
+    <w:p>
+      <w:pPr>
+        <w:pStyle w:val="Normal"/>
+        <w:rPr>
+          <w:rStyle w:val="StrongEmphasis"/>
+          <w:highlight w:val="yellow"/>
+        </w:rPr>
+      </w:pPr>
+      <w:r>
+        <w:rPr>
+          <w:highlight w:val="yellow"/>
+        </w:rPr>
+      </w:r>
+    </w:p>
+    <w:p>
+      <w:pPr>
+        <w:pStyle w:val="Normal"/>
+        <w:rPr>
+          <w:rStyle w:val="StrongEmphasis"/>
+          <w:highlight w:val="yellow"/>
+        </w:rPr>
+      </w:pPr>
+      <w:r>
+        <w:rPr>
+          <w:highlight w:val="yellow"/>
+        </w:rPr>
+      </w:r>
+    </w:p>
+    <w:p>
+      <w:pPr>
+        <w:pStyle w:val="Normal"/>
+        <w:rPr>
+          <w:rStyle w:val="StrongEmphasis"/>
+          <w:highlight w:val="yellow"/>
+        </w:rPr>
+      </w:pPr>
+      <w:r>
+        <w:rPr>
+          <w:highlight w:val="yellow"/>
+        </w:rPr>
+      </w:r>
+    </w:p>
+    <w:p>
+      <w:pPr>
+        <w:pStyle w:val="Normal"/>
+        <w:rPr>
+          <w:rStyle w:val="StrongEmphasis"/>
+          <w:highlight w:val="yellow"/>
+        </w:rPr>
+      </w:pPr>
+      <w:r>
+        <w:rPr>
+          <w:highlight w:val="yellow"/>
+        </w:rPr>
+      </w:r>
+    </w:p>
+    <w:p>
+      <w:pPr>
+        <w:pStyle w:val="Normal"/>
+        <w:rPr>
+          <w:rStyle w:val="StrongEmphasis"/>
+          <w:highlight w:val="yellow"/>
+        </w:rPr>
+      </w:pPr>
+      <w:r>
+        <w:rPr>
+          <w:highlight w:val="yellow"/>
+        </w:rPr>
+      </w:r>
+    </w:p>
+    <w:p>
+      <w:pPr>
+        <w:pStyle w:val="Normal"/>
+        <w:rPr>
+          <w:rStyle w:val="StrongEmphasis"/>
+          <w:highlight w:val="yellow"/>
+        </w:rPr>
+      </w:pPr>
+      <w:r>
+        <w:rPr>
+          <w:highlight w:val="yellow"/>
+        </w:rPr>
+      </w:r>
+    </w:p>
+    <w:p>
+      <w:pPr>
+        <w:pStyle w:val="Normal"/>
+        <w:rPr>
+          <w:rStyle w:val="StrongEmphasis"/>
+          <w:highlight w:val="yellow"/>
+        </w:rPr>
+      </w:pPr>
+      <w:r>
+        <w:rPr>
+          <w:highlight w:val="yellow"/>
+        </w:rPr>
+      </w:r>
+    </w:p>
+    <w:p>
+      <w:pPr>
+        <w:pStyle w:val="Normal"/>
+        <w:rPr>
+          <w:rStyle w:val="StrongEmphasis"/>
+          <w:highlight w:val="yellow"/>
+        </w:rPr>
+      </w:pPr>
+      <w:r>
+        <w:rPr>
+          <w:highlight w:val="yellow"/>
+        </w:rPr>
+      </w:r>
+    </w:p>
+    <w:p>
+      <w:pPr>
+        <w:pStyle w:val="Normal"/>
+        <w:rPr>
+          <w:rStyle w:val="StrongEmphasis"/>
+          <w:highlight w:val="yellow"/>
+        </w:rPr>
+      </w:pPr>
+      <w:r>
+        <w:rPr>
+          <w:highlight w:val="yellow"/>
+        </w:rPr>
+      </w:r>
+    </w:p>
+    <w:p>
+      <w:pPr>
+        <w:pStyle w:val="Normal"/>
+        <w:rPr>
+          <w:rStyle w:val="StrongEmphasis"/>
+          <w:highlight w:val="yellow"/>
+        </w:rPr>
+      </w:pPr>
+      <w:r>
+        <w:rPr>
+          <w:highlight w:val="yellow"/>
+        </w:rPr>
+      </w:r>
+    </w:p>
+    <w:p>
+      <w:pPr>
+        <w:pStyle w:val="Normal"/>
+        <w:rPr>
+          <w:rStyle w:val="StrongEmphasis"/>
+          <w:highlight w:val="yellow"/>
+        </w:rPr>
+      </w:pPr>
+      <w:r>
+        <w:rPr>
+          <w:highlight w:val="yellow"/>
+        </w:rPr>
+      </w:r>
+    </w:p>
+    <w:p>
+      <w:pPr>
+        <w:pStyle w:val="Normal"/>
+        <w:rPr>
+          <w:rStyle w:val="StrongEmphasis"/>
+          <w:highlight w:val="yellow"/>
+        </w:rPr>
+      </w:pPr>
+      <w:r>
+        <w:rPr>
+          <w:highlight w:val="yellow"/>
+        </w:rPr>
+      </w:r>
+    </w:p>
+    <w:p>
+      <w:pPr>
+        <w:pStyle w:val="Normal"/>
+        <w:rPr>
+          <w:rStyle w:val="StrongEmphasis"/>
+          <w:highlight w:val="yellow"/>
+        </w:rPr>
+      </w:pPr>
+      <w:r>
+        <w:rPr>
+          <w:highlight w:val="yellow"/>
+        </w:rPr>
+      </w:r>
+    </w:p>
+    <w:p>
+      <w:pPr>
+        <w:pStyle w:val="Normal"/>
+        <w:rPr>
+          <w:rStyle w:val="StrongEmphasis"/>
+          <w:highlight w:val="yellow"/>
+        </w:rPr>
+      </w:pPr>
+      <w:r>
+        <w:rPr>
+          <w:highlight w:val="yellow"/>
+        </w:rPr>
+      </w:r>
+    </w:p>
+    <w:p>
+      <w:pPr>
+        <w:pStyle w:val="Normal"/>
+        <w:rPr>
+          <w:rStyle w:val="StrongEmphasis"/>
+          <w:highlight w:val="yellow"/>
+        </w:rPr>
+      </w:pPr>
+      <w:r>
+        <w:rPr>
+          <w:highlight w:val="yellow"/>
+        </w:rPr>
+      </w:r>
+    </w:p>
+    <w:p>
+      <w:pPr>
+        <w:pStyle w:val="Normal"/>
+        <w:rPr>
+          <w:rStyle w:val="StrongEmphasis"/>
+          <w:highlight w:val="yellow"/>
+        </w:rPr>
+      </w:pPr>
+      <w:r>
+        <w:rPr>
+          <w:highlight w:val="yellow"/>
+        </w:rPr>
+      </w:r>
+    </w:p>
+    <w:p>
+      <w:pPr>
+        <w:pStyle w:val="TextBody"/>
+        <w:rPr/>
+      </w:pPr>
+      <w:r>
+        <w:rPr>
+          <w:rStyle w:val="StrongEmphasis"/>
+          <w:highlight w:val="yellow"/>
+        </w:rPr>
+        <w:t>其对应的公式如下：</w:t>
+      </w:r>
+    </w:p>
+    <w:p>
+      <w:pPr>
+        <w:pStyle w:val="TextBody"/>
+        <w:rPr/>
+      </w:pPr>
+      <w:r>
+        <w:rPr/>
+        <w:drawing>
+          <wp:anchor behindDoc="0" distT="0" distB="0" distL="0" distR="0" simplePos="0" locked="0" layoutInCell="1" allowOverlap="1" relativeHeight="13">
+            <wp:simplePos x="0" y="0"/>
+            <wp:positionH relativeFrom="column">
+              <wp:align>center</wp:align>
+            </wp:positionH>
+            <wp:positionV relativeFrom="paragraph">
+              <wp:posOffset>635</wp:posOffset>
+            </wp:positionV>
+            <wp:extent cx="4514850" cy="1219200"/>
+            <wp:effectExtent l="0" t="0" r="0" b="0"/>
+            <wp:wrapSquare wrapText="largest"/>
+            <wp:docPr id="12" name="Image12" descr=""/>
+            <wp:cNvGraphicFramePr>
+              <a:graphicFrameLocks xmlns:a="http://schemas.openxmlformats.org/drawingml/2006/main" noChangeAspect="1"/>
+            </wp:cNvGraphicFramePr>
+            <a:graphic xmlns:a="http://schemas.openxmlformats.org/drawingml/2006/main">
+              <a:graphicData uri="http://schemas.openxmlformats.org/drawingml/2006/picture">
+                <pic:pic xmlns:pic="http://schemas.openxmlformats.org/drawingml/2006/picture">
+                  <pic:nvPicPr>
+                    <pic:cNvPr id="12" name="Image12" descr=""/>
+                    <pic:cNvPicPr>
+                      <a:picLocks noChangeAspect="1" noChangeArrowheads="1"/>
+                    </pic:cNvPicPr>
+                  </pic:nvPicPr>
+                  <pic:blipFill>
+                    <a:blip r:embed="rId14"/>
+                    <a:stretch>
+                      <a:fillRect/>
+                    </a:stretch>
+                  </pic:blipFill>
+                  <pic:spPr bwMode="auto">
+                    <a:xfrm>
+                      <a:off x="0" y="0"/>
+                      <a:ext cx="4514850" cy="1219200"/>
+                    </a:xfrm>
+                    <a:prstGeom prst="rect">
+                      <a:avLst/>
+                    </a:prstGeom>
+                  </pic:spPr>
+                </pic:pic>
+              </a:graphicData>
+            </a:graphic>
+          </wp:anchor>
+        </w:drawing>
+      </w:r>
+    </w:p>
+    <w:p>
+      <w:pPr>
+        <w:pStyle w:val="Normal"/>
+        <w:rPr>
+          <w:rStyle w:val="StrongEmphasis"/>
+          <w:highlight w:val="yellow"/>
+        </w:rPr>
+      </w:pPr>
+      <w:r>
+        <w:rPr>
+          <w:highlight w:val="yellow"/>
+        </w:rPr>
+      </w:r>
+    </w:p>
+    <w:p>
+      <w:pPr>
+        <w:pStyle w:val="Normal"/>
+        <w:rPr>
+          <w:rStyle w:val="StrongEmphasis"/>
+          <w:highlight w:val="yellow"/>
+        </w:rPr>
+      </w:pPr>
+      <w:r>
+        <w:rPr>
+          <w:highlight w:val="yellow"/>
+        </w:rPr>
+      </w:r>
+    </w:p>
+    <w:p>
+      <w:pPr>
+        <w:pStyle w:val="Normal"/>
+        <w:rPr>
+          <w:rStyle w:val="StrongEmphasis"/>
+          <w:highlight w:val="yellow"/>
+        </w:rPr>
+      </w:pPr>
+      <w:r>
+        <w:rPr>
+          <w:highlight w:val="yellow"/>
+        </w:rPr>
+      </w:r>
+    </w:p>
+    <w:p>
+      <w:pPr>
+        <w:pStyle w:val="Normal"/>
+        <w:rPr>
+          <w:rStyle w:val="StrongEmphasis"/>
+          <w:highlight w:val="yellow"/>
+        </w:rPr>
+      </w:pPr>
+      <w:r>
+        <w:rPr>
+          <w:highlight w:val="yellow"/>
+        </w:rPr>
+      </w:r>
+    </w:p>
+    <w:p>
+      <w:pPr>
+        <w:pStyle w:val="Normal"/>
+        <w:rPr>
+          <w:rStyle w:val="StrongEmphasis"/>
+          <w:highlight w:val="yellow"/>
+        </w:rPr>
+      </w:pPr>
+      <w:r>
+        <w:rPr>
+          <w:highlight w:val="yellow"/>
+        </w:rPr>
+      </w:r>
+    </w:p>
+    <w:p>
+      <w:pPr>
+        <w:pStyle w:val="Normal"/>
+        <w:rPr>
+          <w:rStyle w:val="StrongEmphasis"/>
+          <w:highlight w:val="yellow"/>
+        </w:rPr>
+      </w:pPr>
+      <w:r>
+        <w:rPr>
+          <w:highlight w:val="yellow"/>
+        </w:rPr>
+      </w:r>
+    </w:p>
+    <w:p>
+      <w:pPr>
+        <w:pStyle w:val="Normal"/>
+        <w:rPr>
+          <w:rStyle w:val="StrongEmphasis"/>
+          <w:highlight w:val="yellow"/>
+        </w:rPr>
+      </w:pPr>
+      <w:r>
+        <w:rPr>
+          <w:highlight w:val="yellow"/>
+        </w:rPr>
+      </w:r>
+    </w:p>
+    <w:p>
+      <w:pPr>
+        <w:pStyle w:val="Normal"/>
+        <w:rPr/>
+      </w:pPr>
+      <w:r>
+        <w:rPr>
+          <w:rStyle w:val="StrongEmphasis"/>
+        </w:rPr>
+        <w:t>其中</w:t>
+      </w:r>
+      <w:r>
+        <w:rPr>
+          <w:rStyle w:val="StrongEmphasis"/>
+        </w:rPr>
+        <w:t>f</w:t>
+      </w:r>
+      <w:r>
+        <w:rPr>
+          <w:rStyle w:val="StrongEmphasis"/>
+        </w:rPr>
+        <w:t>函数指的是激活函数，即每层都会有一个激活函数，并不是只有最后一层才有。比较类似的，可以拓展到有</w:t>
+      </w:r>
+      <w:r>
+        <w:rPr>
+          <w:rStyle w:val="StrongEmphasis"/>
+        </w:rPr>
+        <w:t>2,3,4,5</w:t>
+      </w:r>
+      <w:r>
+        <w:rPr>
+          <w:rStyle w:val="StrongEmphasis"/>
+        </w:rPr>
+        <w:t>，…个隐含层。</w:t>
+      </w:r>
+    </w:p>
+    <w:p>
+      <w:pPr>
+        <w:pStyle w:val="Normal"/>
+        <w:rPr/>
+      </w:pPr>
+      <w:r>
+        <w:rPr>
+          <w:rStyle w:val="StrongEmphasis"/>
+          <w:b w:val="false"/>
+          <w:bCs w:val="false"/>
+        </w:rPr>
+        <w:t xml:space="preserve">    </w:t>
+      </w:r>
+      <w:r>
+        <w:rPr>
+          <w:rStyle w:val="StrongEmphasis"/>
+          <w:b w:val="false"/>
+          <w:bCs w:val="false"/>
+        </w:rPr>
+        <w:t>神经网络的训练方法和</w:t>
+      </w:r>
+      <w:r>
+        <w:rPr>
+          <w:rStyle w:val="StrongEmphasis"/>
+          <w:b w:val="false"/>
+          <w:bCs w:val="false"/>
+        </w:rPr>
+        <w:t>logistic</w:t>
+      </w:r>
+      <w:r>
+        <w:rPr>
+          <w:rStyle w:val="StrongEmphasis"/>
+          <w:b w:val="false"/>
+          <w:bCs w:val="false"/>
+        </w:rPr>
+        <w:t>类似，由于其多层性。需要</w:t>
+      </w:r>
+      <w:r>
+        <w:rPr>
+          <w:rStyle w:val="StrongEmphasis"/>
+          <w:b/>
+          <w:bCs/>
+        </w:rPr>
+        <w:t>利用链式求导法则</w:t>
+      </w:r>
+      <w:r>
+        <w:rPr>
+          <w:rStyle w:val="StrongEmphasis"/>
+          <w:b w:val="false"/>
+          <w:bCs w:val="false"/>
+        </w:rPr>
+        <w:t>对</w:t>
+      </w:r>
+      <w:r>
+        <w:rPr>
+          <w:rStyle w:val="StrongEmphasis"/>
+          <w:b/>
+          <w:bCs/>
+        </w:rPr>
+        <w:t>隐含层的节点</w:t>
+      </w:r>
+      <w:r>
+        <w:rPr>
+          <w:rStyle w:val="StrongEmphasis"/>
+          <w:b w:val="false"/>
+          <w:bCs w:val="false"/>
+        </w:rPr>
+        <w:t xml:space="preserve">进行求导，即  </w:t>
+      </w:r>
+      <w:r>
+        <w:rPr>
+          <w:rStyle w:val="StrongEmphasis"/>
+          <w:b/>
+          <w:bCs/>
+          <w:highlight w:val="yellow"/>
+        </w:rPr>
+        <w:t xml:space="preserve">梯度下降 </w:t>
+      </w:r>
+      <w:r>
+        <w:rPr>
+          <w:rStyle w:val="StrongEmphasis"/>
+          <w:b/>
+          <w:bCs/>
+          <w:highlight w:val="yellow"/>
+        </w:rPr>
+        <w:t xml:space="preserve">+ </w:t>
+      </w:r>
+      <w:r>
+        <w:rPr>
+          <w:rStyle w:val="StrongEmphasis"/>
+          <w:b/>
+          <w:bCs/>
+          <w:highlight w:val="yellow"/>
+        </w:rPr>
+        <w:t>链式求导法则</w:t>
+      </w:r>
+      <w:r>
+        <w:rPr>
+          <w:rStyle w:val="StrongEmphasis"/>
+          <w:b w:val="false"/>
+          <w:bCs w:val="false"/>
+        </w:rPr>
+        <w:t xml:space="preserve">，即  </w:t>
+      </w:r>
+      <w:r>
+        <w:rPr>
+          <w:rStyle w:val="StrongEmphasis"/>
+          <w:b w:val="false"/>
+          <w:bCs w:val="false"/>
+          <w:highlight w:val="yellow"/>
+        </w:rPr>
+        <w:t>反向传播</w:t>
+      </w:r>
+      <w:r>
+        <w:rPr>
+          <w:rStyle w:val="StrongEmphasis"/>
+          <w:b w:val="false"/>
+          <w:bCs w:val="false"/>
+        </w:rPr>
+        <w:t>。 反向传播就是</w:t>
+      </w:r>
+      <w:r>
+        <w:rPr>
+          <w:rStyle w:val="StrongEmphasis"/>
+          <w:b w:val="false"/>
+          <w:bCs w:val="false"/>
+          <w:highlight w:val="yellow"/>
+        </w:rPr>
+        <w:t>根据每次训练得到的结果与真实值的差，对权重和偏差进行更新</w:t>
+      </w:r>
+      <w:r>
+        <w:rPr>
+          <w:rStyle w:val="StrongEmphasis"/>
+          <w:b w:val="false"/>
+          <w:bCs w:val="false"/>
+        </w:rPr>
+        <w:t>，然后再用</w:t>
+      </w:r>
+      <w:r>
+        <w:rPr>
+          <w:rStyle w:val="StrongEmphasis"/>
+          <w:b/>
+          <w:bCs/>
+        </w:rPr>
+        <w:t>更新后的权重和偏差重新预测训练集</w:t>
+      </w:r>
+      <w:r>
+        <w:rPr>
+          <w:rStyle w:val="StrongEmphasis"/>
+          <w:b w:val="false"/>
+          <w:bCs w:val="false"/>
+        </w:rPr>
+        <w:t>。不断重复这个过程，直到达到最大迭代次数或误差允许范围。</w:t>
+      </w:r>
+    </w:p>
+    <w:p>
+      <w:pPr>
+        <w:pStyle w:val="Normal"/>
+        <w:rPr>
+          <w:rStyle w:val="StrongEmphasis"/>
+          <w:b w:val="false"/>
+          <w:b w:val="false"/>
+          <w:bCs w:val="false"/>
+        </w:rPr>
+      </w:pPr>
+      <w:r>
+        <w:rPr>
+          <w:b w:val="false"/>
+          <w:bCs w:val="false"/>
+        </w:rPr>
+      </w:r>
+    </w:p>
+    <w:p>
+      <w:pPr>
+        <w:pStyle w:val="Normal"/>
+        <w:rPr>
+          <w:rStyle w:val="StrongEmphasis"/>
+        </w:rPr>
+      </w:pPr>
+      <w:r>
+        <w:rPr/>
+      </w:r>
+    </w:p>
+    <w:p>
+      <w:pPr>
+        <w:pStyle w:val="Normal"/>
+        <w:rPr/>
+      </w:pPr>
+      <w:r>
+        <w:rPr>
+          <w:rStyle w:val="StrongEmphasis"/>
+          <w:sz w:val="30"/>
+          <w:szCs w:val="30"/>
+        </w:rPr>
+        <w:t>卷积</w:t>
+      </w:r>
+    </w:p>
+    <w:p>
+      <w:pPr>
+        <w:pStyle w:val="Normal"/>
+        <w:rPr>
+          <w:rStyle w:val="StrongEmphasis"/>
+        </w:rPr>
+      </w:pPr>
+      <w:r>
+        <w:rPr/>
+      </w:r>
+    </w:p>
+    <w:p>
+      <w:pPr>
+        <w:pStyle w:val="Normal"/>
+        <w:rPr/>
+      </w:pPr>
+      <w:r>
+        <w:rPr>
+          <w:rStyle w:val="StrongEmphasis"/>
+          <w:b w:val="false"/>
+          <w:bCs w:val="false"/>
+        </w:rPr>
+        <w:t>对</w:t>
+      </w:r>
+      <w:r>
+        <w:rPr>
+          <w:rStyle w:val="StrongEmphasis"/>
+          <w:b/>
+          <w:bCs/>
+        </w:rPr>
+        <w:t>图像</w:t>
+      </w:r>
+      <w:r>
+        <w:rPr>
+          <w:rStyle w:val="StrongEmphasis"/>
+          <w:b w:val="false"/>
+          <w:bCs w:val="false"/>
+        </w:rPr>
+        <w:t>（不同的数据窗口数据）和</w:t>
+      </w:r>
+      <w:r>
+        <w:rPr>
+          <w:rStyle w:val="StrongEmphasis"/>
+          <w:b/>
+          <w:bCs/>
+        </w:rPr>
+        <w:t>滤波矩阵</w:t>
+      </w:r>
+      <w:r>
+        <w:rPr>
+          <w:rStyle w:val="StrongEmphasis"/>
+          <w:b w:val="false"/>
+          <w:bCs w:val="false"/>
+        </w:rPr>
+        <w:t>（一组固定的权重）做</w:t>
+      </w:r>
+      <w:r>
+        <w:rPr>
+          <w:rStyle w:val="StrongEmphasis"/>
+          <w:b/>
+          <w:bCs/>
+        </w:rPr>
+        <w:t>内积的操作</w:t>
+      </w:r>
+      <w:r>
+        <w:rPr>
+          <w:rStyle w:val="StrongEmphasis"/>
+          <w:b w:val="false"/>
+          <w:bCs w:val="false"/>
+        </w:rPr>
+        <w:t>就是所谓的『卷积』操作。</w:t>
+      </w:r>
+    </w:p>
+    <w:p>
+      <w:pPr>
+        <w:pStyle w:val="Normal"/>
+        <w:rPr/>
+      </w:pPr>
+      <w:r>
+        <w:rPr>
+          <w:rStyle w:val="StrongEmphasis"/>
+          <w:b w:val="false"/>
+          <w:bCs w:val="false"/>
+        </w:rPr>
+        <w:t>卷积的重要的物理意义是：</w:t>
+      </w:r>
+      <w:r>
+        <w:rPr>
+          <w:rStyle w:val="StrongEmphasis"/>
+          <w:b/>
+          <w:bCs/>
+          <w:color w:val="auto"/>
+          <w:highlight w:val="yellow"/>
+        </w:rPr>
+        <w:t>一个函数（如：单位响应）在另一个函数（如：输入信号）上的加权叠加。</w:t>
+      </w:r>
+    </w:p>
+    <w:p>
+      <w:pPr>
+        <w:pStyle w:val="Normal"/>
+        <w:rPr>
+          <w:rStyle w:val="StrongEmphasis"/>
+        </w:rPr>
+      </w:pPr>
+      <w:r>
+        <w:rPr/>
+      </w:r>
+    </w:p>
+    <w:p>
+      <w:pPr>
+        <w:pStyle w:val="Normal"/>
+        <w:rPr>
+          <w:rStyle w:val="StrongEmphasis"/>
+        </w:rPr>
+      </w:pPr>
+      <w:r>
+        <w:rPr/>
+      </w:r>
+    </w:p>
+    <w:p>
+      <w:pPr>
+        <w:pStyle w:val="Normal"/>
+        <w:rPr/>
+      </w:pPr>
+      <w:r>
+        <w:drawing>
+          <wp:anchor behindDoc="0" distT="0" distB="0" distL="0" distR="0" simplePos="0" locked="0" layoutInCell="1" allowOverlap="1" relativeHeight="14">
+            <wp:simplePos x="0" y="0"/>
+            <wp:positionH relativeFrom="column">
+              <wp:align>center</wp:align>
+            </wp:positionH>
+            <wp:positionV relativeFrom="paragraph">
+              <wp:posOffset>635</wp:posOffset>
+            </wp:positionV>
+            <wp:extent cx="5553075" cy="4381500"/>
+            <wp:effectExtent l="0" t="0" r="0" b="0"/>
+            <wp:wrapTopAndBottom/>
+            <wp:docPr id="13" name="Image13" descr=""/>
+            <wp:cNvGraphicFramePr>
+              <a:graphicFrameLocks xmlns:a="http://schemas.openxmlformats.org/drawingml/2006/main" noChangeAspect="1"/>
+            </wp:cNvGraphicFramePr>
+            <a:graphic xmlns:a="http://schemas.openxmlformats.org/drawingml/2006/main">
+              <a:graphicData uri="http://schemas.openxmlformats.org/drawingml/2006/picture">
+                <pic:pic xmlns:pic="http://schemas.openxmlformats.org/drawingml/2006/picture">
+                  <pic:nvPicPr>
+                    <pic:cNvPr id="13" name="Image13" descr=""/>
+                    <pic:cNvPicPr>
+                      <a:picLocks noChangeAspect="1" noChangeArrowheads="1"/>
+                    </pic:cNvPicPr>
+                  </pic:nvPicPr>
+                  <pic:blipFill>
+                    <a:blip r:embed="rId15"/>
+                    <a:stretch>
+                      <a:fillRect/>
+                    </a:stretch>
+                  </pic:blipFill>
+                  <pic:spPr bwMode="auto">
+                    <a:xfrm>
+                      <a:off x="0" y="0"/>
+                      <a:ext cx="5553075" cy="4381500"/>
+                    </a:xfrm>
+                    <a:prstGeom prst="rect">
+                      <a:avLst/>
+                    </a:prstGeom>
+                  </pic:spPr>
+                </pic:pic>
+              </a:graphicData>
+            </a:graphic>
+          </wp:anchor>
+        </w:drawing>
+      </w:r>
+      <w:r>
+        <w:rPr>
+          <w:rStyle w:val="StrongEmphasis"/>
+          <w:b w:val="false"/>
+          <w:bCs w:val="false"/>
+        </w:rPr>
+        <w:t>中</w:t>
+      </w:r>
+      <w:r>
+        <w:rPr>
+          <w:rStyle w:val="StrongEmphasis"/>
+          <w:b w:val="false"/>
+          <w:bCs w:val="false"/>
+        </w:rPr>
+        <w:t>间滤波器</w:t>
+      </w:r>
+      <w:r>
+        <w:rPr>
+          <w:rStyle w:val="StrongEmphasis"/>
+          <w:b w:val="false"/>
+          <w:bCs w:val="false"/>
+        </w:rPr>
+        <w:t>filter</w:t>
+      </w:r>
+      <w:r>
+        <w:rPr>
+          <w:rStyle w:val="StrongEmphasis"/>
+          <w:b w:val="false"/>
+          <w:bCs w:val="false"/>
+        </w:rPr>
+        <w:t>与数据窗口做内积。</w:t>
+      </w:r>
+    </w:p>
+    <w:p>
+      <w:pPr>
+        <w:pStyle w:val="Normal"/>
+        <w:rPr>
+          <w:rStyle w:val="StrongEmphasis"/>
+          <w:highlight w:val="yellow"/>
+        </w:rPr>
+      </w:pPr>
+      <w:r>
+        <w:rPr>
+          <w:highlight w:val="yellow"/>
+        </w:rPr>
+      </w:r>
+    </w:p>
+    <w:p>
+      <w:pPr>
+        <w:pStyle w:val="Normal"/>
+        <w:rPr>
+          <w:rStyle w:val="StrongEmphasis"/>
+          <w:highlight w:val="yellow"/>
+        </w:rPr>
+      </w:pPr>
+      <w:r>
+        <w:rPr>
+          <w:highlight w:val="yellow"/>
+        </w:rPr>
+      </w:r>
+    </w:p>
+    <w:p>
+      <w:pPr>
+        <w:pStyle w:val="Normal"/>
+        <w:rPr/>
+      </w:pPr>
+      <w:r>
+        <w:rPr>
+          <w:rStyle w:val="StrongEmphasis"/>
+          <w:sz w:val="30"/>
+          <w:szCs w:val="30"/>
+        </w:rPr>
+        <w:t>卷积神经网络</w:t>
+      </w:r>
+    </w:p>
+    <w:p>
+      <w:pPr>
+        <w:pStyle w:val="Normal"/>
+        <w:rPr/>
+      </w:pPr>
+      <w:r>
+        <w:rPr>
+          <w:rStyle w:val="StrongEmphasis"/>
+        </w:rPr>
+        <w:t>CNN</w:t>
+      </w:r>
+      <w:r>
+        <w:rPr>
+          <w:rStyle w:val="StrongEmphasis"/>
+        </w:rPr>
+        <w:t>（</w:t>
+      </w:r>
+      <w:r>
+        <w:rPr>
+          <w:rStyle w:val="StrongEmphasis"/>
+        </w:rPr>
+        <w:t>convolutional neural networks)</w:t>
+      </w:r>
+      <w:r>
+        <w:rPr>
+          <w:rStyle w:val="StrongEmphasis"/>
+        </w:rPr>
+        <w:t>是</w:t>
+      </w:r>
+      <w:r>
+        <w:rPr>
+          <w:rStyle w:val="StrongEmphasis"/>
+          <w:highlight w:val="yellow"/>
+        </w:rPr>
+        <w:t>多层感知机（</w:t>
+      </w:r>
+      <w:r>
+        <w:rPr>
+          <w:rStyle w:val="StrongEmphasis"/>
+          <w:highlight w:val="yellow"/>
+        </w:rPr>
+        <w:t>MLP</w:t>
+      </w:r>
+      <w:r>
+        <w:rPr>
+          <w:rStyle w:val="StrongEmphasis"/>
+          <w:highlight w:val="yellow"/>
+        </w:rPr>
+        <w:t>）</w:t>
+      </w:r>
+      <w:r>
+        <w:rPr>
+          <w:rStyle w:val="StrongEmphasis"/>
+        </w:rPr>
+        <w:t>的变种。</w:t>
+      </w:r>
+    </w:p>
+    <w:p>
+      <w:pPr>
+        <w:pStyle w:val="Normal"/>
+        <w:rPr/>
+      </w:pPr>
+      <w:r>
+        <w:rPr>
+          <w:rStyle w:val="StrongEmphasis"/>
+          <w:b w:val="false"/>
+          <w:bCs w:val="false"/>
+        </w:rPr>
+        <w:t>cnn</w:t>
+      </w:r>
+      <w:r>
+        <w:rPr>
+          <w:rStyle w:val="StrongEmphasis"/>
+          <w:b w:val="false"/>
+          <w:bCs w:val="false"/>
+        </w:rPr>
+        <w:t>的关键在于他所采用的是</w:t>
+      </w:r>
+      <w:r>
+        <w:rPr>
+          <w:rStyle w:val="StrongEmphasis"/>
+          <w:b/>
+          <w:bCs/>
+        </w:rPr>
+        <w:t>局部连接</w:t>
+      </w:r>
+      <w:r>
+        <w:rPr>
+          <w:rStyle w:val="StrongEmphasis"/>
+          <w:b w:val="false"/>
+          <w:bCs w:val="false"/>
+        </w:rPr>
+        <w:t>和</w:t>
+      </w:r>
+      <w:r>
+        <w:rPr>
+          <w:rStyle w:val="StrongEmphasis"/>
+          <w:b/>
+          <w:bCs/>
+        </w:rPr>
+        <w:t>共享权值</w:t>
+      </w:r>
+      <w:r>
+        <w:rPr>
+          <w:rStyle w:val="StrongEmphasis"/>
+          <w:b w:val="false"/>
+          <w:bCs w:val="false"/>
+        </w:rPr>
+        <w:t>的方式。</w:t>
+      </w:r>
+    </w:p>
+    <w:p>
+      <w:pPr>
+        <w:pStyle w:val="Normal"/>
+        <w:rPr/>
+      </w:pPr>
+      <w:r>
+        <w:rPr>
+          <w:rStyle w:val="StrongEmphasis"/>
+          <w:b w:val="false"/>
+          <w:bCs w:val="false"/>
+        </w:rPr>
+        <w:t>一方面减少了权值的数量，使得网络易于优化，</w:t>
+      </w:r>
+    </w:p>
+    <w:p>
+      <w:pPr>
+        <w:pStyle w:val="Normal"/>
+        <w:rPr/>
+      </w:pPr>
+      <w:r>
+        <w:rPr>
+          <w:rStyle w:val="StrongEmphasis"/>
+          <w:b w:val="false"/>
+          <w:bCs w:val="false"/>
+        </w:rPr>
+        <w:t>另一方面，降低了</w:t>
+      </w:r>
+      <w:r>
+        <w:rPr>
+          <w:rStyle w:val="StrongEmphasis"/>
+          <w:b/>
+          <w:bCs/>
+        </w:rPr>
+        <w:t>过拟合</w:t>
+      </w:r>
+      <w:r>
+        <w:rPr>
+          <w:rStyle w:val="StrongEmphasis"/>
+          <w:b w:val="false"/>
+          <w:bCs w:val="false"/>
+        </w:rPr>
+        <w:t>的风险。</w:t>
+      </w:r>
+    </w:p>
+    <w:p>
+      <w:pPr>
+        <w:pStyle w:val="TextBody"/>
+        <w:rPr/>
+      </w:pPr>
+      <w:r>
+        <w:rPr>
+          <w:rStyle w:val="StrongEmphasis"/>
+        </w:rPr>
+        <w:t>CNN</w:t>
+      </w:r>
+      <w:r>
+        <w:rPr>
+          <w:rStyle w:val="StrongEmphasis"/>
+        </w:rPr>
+        <w:t>具有一些传统技术所没有的优点</w:t>
+      </w:r>
+      <w:r>
+        <w:rPr>
+          <w:rStyle w:val="StrongEmphasis"/>
+          <w:b w:val="false"/>
+          <w:bCs w:val="false"/>
+        </w:rPr>
+        <w:t>：良好的容错能力、</w:t>
+      </w:r>
+      <w:r>
+        <w:rPr>
+          <w:rStyle w:val="StrongEmphasis"/>
+          <w:b/>
+          <w:bCs/>
+        </w:rPr>
+        <w:t>并行处理能力</w:t>
+      </w:r>
+      <w:r>
+        <w:rPr>
+          <w:rStyle w:val="StrongEmphasis"/>
+          <w:b w:val="false"/>
+          <w:bCs w:val="false"/>
+        </w:rPr>
+        <w:t>和自学习能力，可处理环境信息复杂，背景知识不清楚，推理规则不明确情况下的问题，允许样品有较大的缺损、畸变，运行速度快，</w:t>
+      </w:r>
+      <w:r>
+        <w:rPr>
+          <w:rStyle w:val="StrongEmphasis"/>
+        </w:rPr>
+        <w:t>自适应性能好</w:t>
+      </w:r>
+      <w:r>
+        <w:rPr>
+          <w:rStyle w:val="StrongEmphasis"/>
+          <w:b w:val="false"/>
+          <w:bCs w:val="false"/>
+        </w:rPr>
+        <w:t>，具有较高的分辨率。它是通过结构重组和减少权值将特征抽取功能融合进多层感知器，省略识别前复杂的图像特征抽取过程。</w:t>
+      </w:r>
+    </w:p>
+    <w:p>
+      <w:pPr>
+        <w:pStyle w:val="TextBody"/>
+        <w:rPr/>
+      </w:pPr>
+      <w:r>
+        <w:rPr>
+          <w:rStyle w:val="StrongEmphasis"/>
+        </w:rPr>
+        <w:t>CNN</w:t>
+      </w:r>
+      <w:r>
+        <w:rPr>
+          <w:rStyle w:val="StrongEmphasis"/>
+        </w:rPr>
+        <w:t>的泛化能力要显著优于其它方法</w:t>
+      </w:r>
+      <w:r>
+        <w:rPr/>
+        <w:t>，卷积神经网络已被应用于</w:t>
+      </w:r>
+      <w:r>
+        <w:rPr>
+          <w:b/>
+          <w:bCs/>
+        </w:rPr>
+        <w:t>模式分类</w:t>
+      </w:r>
+      <w:r>
+        <w:rPr/>
+        <w:t>，</w:t>
+      </w:r>
+      <w:r>
+        <w:rPr>
+          <w:b/>
+          <w:bCs/>
+        </w:rPr>
+        <w:t>物体检测</w:t>
+      </w:r>
+      <w:r>
+        <w:rPr/>
+        <w:t>和</w:t>
+      </w:r>
+      <w:r>
+        <w:rPr>
+          <w:b/>
+          <w:bCs/>
+        </w:rPr>
+        <w:t>物体识别</w:t>
+      </w:r>
+      <w:r>
+        <w:rPr/>
+        <w:t>等方面。利用</w:t>
+      </w:r>
+      <w:r>
+        <w:rPr>
+          <w:b/>
+          <w:bCs/>
+        </w:rPr>
+        <w:t>卷积神经网络建立模式分类器</w:t>
+      </w:r>
+      <w:r>
+        <w:rPr/>
+        <w:t>，将卷积神经网络作为通用的模式分类器，直接用于灰度图像。</w:t>
+      </w:r>
+    </w:p>
+    <w:p>
+      <w:pPr>
+        <w:pStyle w:val="TextBody"/>
+        <w:rPr/>
+      </w:pPr>
+      <w:r>
+        <w:rPr/>
+        <w:drawing>
+          <wp:anchor behindDoc="0" distT="0" distB="0" distL="0" distR="0" simplePos="0" locked="0" layoutInCell="1" allowOverlap="1" relativeHeight="15">
+            <wp:simplePos x="0" y="0"/>
+            <wp:positionH relativeFrom="column">
+              <wp:align>center</wp:align>
+            </wp:positionH>
+            <wp:positionV relativeFrom="paragraph">
+              <wp:posOffset>635</wp:posOffset>
+            </wp:positionV>
+            <wp:extent cx="6332220" cy="1896110"/>
+            <wp:effectExtent l="0" t="0" r="0" b="0"/>
+            <wp:wrapSquare wrapText="largest"/>
+            <wp:docPr id="14" name="Image14" descr=""/>
+            <wp:cNvGraphicFramePr>
+              <a:graphicFrameLocks xmlns:a="http://schemas.openxmlformats.org/drawingml/2006/main" noChangeAspect="1"/>
+            </wp:cNvGraphicFramePr>
+            <a:graphic xmlns:a="http://schemas.openxmlformats.org/drawingml/2006/main">
+              <a:graphicData uri="http://schemas.openxmlformats.org/drawingml/2006/picture">
+                <pic:pic xmlns:pic="http://schemas.openxmlformats.org/drawingml/2006/picture">
+                  <pic:nvPicPr>
+                    <pic:cNvPr id="14" name="Image14" descr=""/>
+                    <pic:cNvPicPr>
+                      <a:picLocks noChangeAspect="1" noChangeArrowheads="1"/>
+                    </pic:cNvPicPr>
+                  </pic:nvPicPr>
+                  <pic:blipFill>
+                    <a:blip r:embed="rId16"/>
+                    <a:stretch>
+                      <a:fillRect/>
+                    </a:stretch>
+                  </pic:blipFill>
+                  <pic:spPr bwMode="auto">
+                    <a:xfrm>
+                      <a:off x="0" y="0"/>
+                      <a:ext cx="6332220" cy="1896110"/>
+                    </a:xfrm>
+                    <a:prstGeom prst="rect">
+                      <a:avLst/>
+                    </a:prstGeom>
+                  </pic:spPr>
+                </pic:pic>
+              </a:graphicData>
+            </a:graphic>
+          </wp:anchor>
+        </w:drawing>
+      </w:r>
+    </w:p>
+    <w:p>
+      <w:pPr>
+        <w:pStyle w:val="Normal"/>
+        <w:rPr/>
+      </w:pPr>
+      <w:r>
+        <w:rPr>
+          <w:rStyle w:val="StrongEmphasis"/>
+          <w:b w:val="false"/>
+          <w:bCs w:val="false"/>
+        </w:rPr>
+        <w:t>最典型的</w:t>
+      </w:r>
+      <w:r>
+        <w:rPr>
+          <w:rStyle w:val="StrongEmphasis"/>
+          <w:b w:val="false"/>
+          <w:bCs w:val="false"/>
+          <w:highlight w:val="yellow"/>
+        </w:rPr>
+        <w:t>卷积网络，由</w:t>
+      </w:r>
+      <w:r>
+        <w:rPr>
+          <w:rStyle w:val="StrongEmphasis"/>
+          <w:highlight w:val="yellow"/>
+        </w:rPr>
+        <w:t>卷积层、池化层、全连接层</w:t>
+      </w:r>
+      <w:r>
+        <w:rPr>
+          <w:rStyle w:val="StrongEmphasis"/>
+          <w:b w:val="false"/>
+          <w:bCs w:val="false"/>
+          <w:highlight w:val="yellow"/>
+        </w:rPr>
+        <w:t>组成</w:t>
+      </w:r>
+      <w:r>
+        <w:rPr>
+          <w:rStyle w:val="StrongEmphasis"/>
+          <w:b w:val="false"/>
+          <w:bCs w:val="false"/>
+        </w:rPr>
+        <w:t>。</w:t>
+      </w:r>
+    </w:p>
+    <w:p>
+      <w:pPr>
+        <w:pStyle w:val="Normal"/>
+        <w:rPr/>
+      </w:pPr>
+      <w:r>
+        <w:rPr>
+          <w:rStyle w:val="StrongEmphasis"/>
+          <w:b w:val="false"/>
+          <w:bCs w:val="false"/>
+        </w:rPr>
+        <w:t>卷积层与池化层配合，组成多个卷积组，逐层提取特征，</w:t>
+      </w:r>
+      <w:r>
+        <w:rPr>
+          <w:rStyle w:val="StrongEmphasis"/>
+        </w:rPr>
+        <w:t>最终通过若干个全连接层完成分类</w:t>
+      </w:r>
+      <w:r>
+        <w:rPr>
+          <w:rStyle w:val="StrongEmphasis"/>
+          <w:b w:val="false"/>
+          <w:bCs w:val="false"/>
+        </w:rPr>
+        <w:t>。</w:t>
+      </w:r>
+    </w:p>
+    <w:p>
+      <w:pPr>
+        <w:pStyle w:val="Normal"/>
+        <w:rPr/>
+      </w:pPr>
+      <w:r>
+        <w:rPr>
+          <w:rStyle w:val="StrongEmphasis"/>
+          <w:b w:val="false"/>
+          <w:bCs w:val="false"/>
+        </w:rPr>
+        <w:t>卷积层完成的操作，可以认为是受</w:t>
+      </w:r>
+      <w:r>
+        <w:rPr>
+          <w:rStyle w:val="StrongEmphasis"/>
+          <w:b/>
+          <w:bCs/>
+        </w:rPr>
+        <w:t>局部感受野</w:t>
+      </w:r>
+      <w:r>
+        <w:rPr>
+          <w:rStyle w:val="StrongEmphasis"/>
+          <w:b w:val="false"/>
+          <w:bCs w:val="false"/>
+        </w:rPr>
+        <w:t>概念的启发，池化层，主要是为了降低数据维度。</w:t>
+      </w:r>
+    </w:p>
+    <w:p>
+      <w:pPr>
+        <w:pStyle w:val="Normal"/>
+        <w:rPr/>
+      </w:pPr>
+      <w:r>
+        <w:rPr>
+          <w:rStyle w:val="StrongEmphasis"/>
+          <w:b w:val="false"/>
+          <w:bCs w:val="false"/>
+        </w:rPr>
+        <w:t>综合起来说，</w:t>
+      </w:r>
+      <w:r>
+        <w:rPr>
+          <w:rStyle w:val="StrongEmphasis"/>
+          <w:b/>
+          <w:bCs/>
+        </w:rPr>
+        <w:t>CNN</w:t>
+      </w:r>
+      <w:r>
+        <w:rPr>
+          <w:rStyle w:val="StrongEmphasis"/>
+          <w:b/>
+          <w:bCs/>
+        </w:rPr>
+        <w:t>通过卷积来模拟特征区分</w:t>
+      </w:r>
+      <w:r>
+        <w:rPr>
+          <w:rStyle w:val="StrongEmphasis"/>
+          <w:b w:val="false"/>
+          <w:bCs w:val="false"/>
+        </w:rPr>
+        <w:t>，并且通过</w:t>
+      </w:r>
+      <w:r>
+        <w:rPr>
+          <w:rStyle w:val="StrongEmphasis"/>
+          <w:b/>
+          <w:bCs/>
+        </w:rPr>
+        <w:t>卷积的权值共享和池化，来降低网络参数的数量级，最后通过传统神经网络来完成分类任务。</w:t>
+      </w:r>
+    </w:p>
+    <w:p>
+      <w:pPr>
+        <w:pStyle w:val="Normal"/>
+        <w:rPr/>
+      </w:pPr>
+      <w:r>
+        <w:rPr>
+          <w:rStyle w:val="StrongEmphasis"/>
+          <w:b/>
+          <w:bCs/>
+          <w:highlight w:val="yellow"/>
+        </w:rPr>
+        <w:t>cnn</w:t>
+      </w:r>
+      <w:r>
+        <w:rPr>
+          <w:rStyle w:val="StrongEmphasis"/>
+          <w:b/>
+          <w:bCs/>
+          <w:highlight w:val="yellow"/>
+        </w:rPr>
+        <w:t>的结构形式：</w:t>
+      </w:r>
+    </w:p>
+    <w:p>
+      <w:pPr>
+        <w:pStyle w:val="Normal"/>
+        <w:rPr/>
+      </w:pPr>
+      <w:r>
+        <w:rPr>
+          <w:rStyle w:val="StrongEmphasis"/>
+          <w:b w:val="false"/>
+          <w:bCs w:val="false"/>
+        </w:rPr>
+        <w:t>输入层→</w:t>
+      </w:r>
+      <w:r>
+        <w:rPr>
+          <w:rStyle w:val="StrongEmphasis"/>
+          <w:b w:val="false"/>
+          <w:bCs w:val="false"/>
+        </w:rPr>
+        <w:t>conv</w:t>
+      </w:r>
+      <w:r>
+        <w:rPr>
+          <w:rStyle w:val="StrongEmphasis"/>
+          <w:b w:val="false"/>
+          <w:bCs w:val="false"/>
+        </w:rPr>
+        <w:t>层→</w:t>
+      </w:r>
+      <w:r>
+        <w:rPr>
+          <w:rStyle w:val="StrongEmphasis"/>
+          <w:b w:val="false"/>
+          <w:bCs w:val="false"/>
+        </w:rPr>
+        <w:t>pooling</w:t>
+      </w:r>
+      <w:r>
+        <w:rPr>
+          <w:rStyle w:val="StrongEmphasis"/>
+          <w:b w:val="false"/>
+          <w:bCs w:val="false"/>
+        </w:rPr>
+        <w:t>层→（重复</w:t>
+      </w:r>
+      <w:r>
+        <w:rPr>
+          <w:rStyle w:val="StrongEmphasis"/>
+          <w:b w:val="false"/>
+          <w:bCs w:val="false"/>
+        </w:rPr>
+        <w:t>conv,pooling)……→FC(Full connected)</w:t>
+      </w:r>
+      <w:r>
+        <w:rPr>
+          <w:rStyle w:val="StrongEmphasis"/>
+          <w:b w:val="false"/>
+          <w:bCs w:val="false"/>
+        </w:rPr>
+        <w:t>层</w:t>
+      </w:r>
+      <w:r>
+        <w:rPr>
+          <w:rStyle w:val="StrongEmphasis"/>
+          <w:b w:val="false"/>
+          <w:bCs w:val="false"/>
+        </w:rPr>
+        <w:t>-&gt;</w:t>
+      </w:r>
+      <w:r>
+        <w:rPr>
+          <w:rStyle w:val="StrongEmphasis"/>
+          <w:b w:val="false"/>
+          <w:bCs w:val="false"/>
+        </w:rPr>
+        <w:t>输出结果。</w:t>
+      </w:r>
+    </w:p>
+    <w:p>
+      <w:pPr>
+        <w:pStyle w:val="Normal"/>
+        <w:rPr>
+          <w:rStyle w:val="StrongEmphasis"/>
+          <w:b/>
+          <w:b/>
+          <w:bCs/>
+        </w:rPr>
+      </w:pPr>
+      <w:r>
+        <w:rPr>
+          <w:b/>
+          <w:bCs/>
+        </w:rPr>
+      </w:r>
+    </w:p>
+    <w:p>
+      <w:pPr>
+        <w:pStyle w:val="Normal"/>
+        <w:rPr>
+          <w:rStyle w:val="StrongEmphasis"/>
+          <w:b/>
+          <w:b/>
+          <w:bCs/>
+        </w:rPr>
+      </w:pPr>
+      <w:r>
+        <w:rPr>
+          <w:b/>
+          <w:bCs/>
+        </w:rPr>
+      </w:r>
+    </w:p>
+    <w:p>
+      <w:pPr>
+        <w:pStyle w:val="Normal"/>
+        <w:rPr>
+          <w:b/>
+          <w:b/>
+          <w:bCs/>
+        </w:rPr>
+      </w:pPr>
+      <w:r>
+        <w:rPr>
+          <w:rStyle w:val="StrongEmphasis"/>
+        </w:rPr>
+        <w:t>进行特征提取</w:t>
+      </w:r>
+      <w:r>
+        <w:rPr>
+          <w:rStyle w:val="StrongEmphasis"/>
+        </w:rPr>
+        <w:t>后要降低数据维度</w:t>
+      </w:r>
+    </w:p>
+    <w:p>
+      <w:pPr>
+        <w:pStyle w:val="Normal"/>
+        <w:rPr>
+          <w:b/>
+          <w:b/>
+          <w:bCs/>
+        </w:rPr>
+      </w:pPr>
+      <w:r>
+        <w:rPr>
+          <w:rStyle w:val="StrongEmphasis"/>
+          <w:b w:val="false"/>
+          <w:bCs w:val="false"/>
+        </w:rPr>
+        <w:tab/>
+      </w:r>
+      <w:r>
+        <w:rPr>
+          <w:rStyle w:val="StrongEmphasis"/>
+          <w:b w:val="false"/>
+          <w:bCs w:val="false"/>
+        </w:rPr>
+        <w:t>卷积神经网络</w:t>
+      </w:r>
+      <w:r>
+        <w:rPr>
+          <w:rStyle w:val="StrongEmphasis"/>
+          <w:b w:val="false"/>
+          <w:bCs w:val="false"/>
+        </w:rPr>
+        <w:t>是一种多层的监督学习神经网络，隐含层的卷积层 和 池采样层 是实现卷积神经网络特征提取功能的核心模块。</w:t>
+      </w:r>
+    </w:p>
+    <w:p>
+      <w:pPr>
+        <w:pStyle w:val="Normal"/>
+        <w:rPr>
+          <w:b/>
+          <w:b/>
+          <w:bCs/>
+        </w:rPr>
+      </w:pPr>
+      <w:r>
+        <w:rPr>
+          <w:rStyle w:val="StrongEmphasis"/>
+          <w:b w:val="false"/>
+          <w:bCs w:val="false"/>
+        </w:rPr>
+        <w:tab/>
+      </w:r>
+      <w:r>
+        <w:rPr>
+          <w:rStyle w:val="StrongEmphasis"/>
+          <w:b w:val="false"/>
+          <w:bCs w:val="false"/>
+        </w:rPr>
+        <w:t>该网络模型 通过采用梯度下降法最小化损失函数 对网络中的权重参数逐层反向调节。</w:t>
+      </w:r>
+      <w:r>
+        <w:rPr>
+          <w:rStyle w:val="StrongEmphasis"/>
+          <w:b/>
+          <w:bCs/>
+        </w:rPr>
+        <w:t>通过频繁的迭代训练提高网络的精度。</w:t>
+      </w:r>
+    </w:p>
+    <w:p>
+      <w:pPr>
+        <w:pStyle w:val="Normal"/>
+        <w:rPr>
+          <w:b/>
+          <w:b/>
+          <w:bCs/>
+        </w:rPr>
+      </w:pPr>
+      <w:r>
+        <w:rPr>
+          <w:rStyle w:val="StrongEmphasis"/>
+          <w:b/>
+          <w:bCs/>
+        </w:rPr>
+        <w:tab/>
+      </w:r>
+      <w:r>
+        <w:rPr>
+          <w:rStyle w:val="StrongEmphasis"/>
+          <w:b/>
+          <w:bCs/>
+        </w:rPr>
+        <w:t>卷积神经网络的低隐层是由卷积层和最大池采样层交替组成。</w:t>
+      </w:r>
+    </w:p>
+    <w:p>
+      <w:pPr>
+        <w:pStyle w:val="Normal"/>
+        <w:rPr>
+          <w:b/>
+          <w:b/>
+          <w:bCs/>
+        </w:rPr>
+      </w:pPr>
+      <w:r>
+        <w:rPr>
+          <w:rStyle w:val="StrongEmphasis"/>
+          <w:b/>
+          <w:bCs/>
+        </w:rPr>
+        <w:tab/>
+      </w:r>
+      <w:r>
+        <w:rPr>
+          <w:rStyle w:val="StrongEmphasis"/>
+          <w:b/>
+          <w:bCs/>
+        </w:rPr>
+        <w:t>高层是全连接层对应传统多层感知器的隐含层和逻辑回归分类器。</w:t>
+      </w:r>
+    </w:p>
+    <w:p>
+      <w:pPr>
+        <w:pStyle w:val="Normal"/>
+        <w:rPr>
+          <w:b/>
+          <w:b/>
+          <w:bCs/>
+        </w:rPr>
+      </w:pPr>
+      <w:r>
+        <w:rPr>
+          <w:rStyle w:val="StrongEmphasis"/>
+          <w:b/>
+          <w:bCs/>
+        </w:rPr>
+        <w:tab/>
+      </w:r>
+      <w:r>
+        <w:rPr>
+          <w:rStyle w:val="StrongEmphasis"/>
+          <w:b/>
+          <w:bCs/>
+        </w:rPr>
+        <w:t>第一个全连接层的输入是由卷积层和子采样层进行特征提取得到的特征图像。</w:t>
+      </w:r>
+    </w:p>
+    <w:p>
+      <w:pPr>
+        <w:pStyle w:val="Normal"/>
+        <w:rPr>
+          <w:b/>
+          <w:b/>
+          <w:bCs/>
+        </w:rPr>
+      </w:pPr>
+      <w:r>
+        <w:rPr>
+          <w:rStyle w:val="StrongEmphasis"/>
+          <w:b/>
+          <w:bCs/>
+        </w:rPr>
+        <w:tab/>
+      </w:r>
+      <w:r>
+        <w:rPr>
+          <w:rStyle w:val="StrongEmphasis"/>
+          <w:b/>
+          <w:bCs/>
+        </w:rPr>
+        <w:t>最后一层输出层是一个分类器。</w:t>
+      </w:r>
+    </w:p>
+    <w:p>
+      <w:pPr>
+        <w:pStyle w:val="Normal"/>
+        <w:rPr>
+          <w:rStyle w:val="StrongEmphasis"/>
+          <w:b/>
+          <w:b/>
+          <w:bCs/>
+        </w:rPr>
+      </w:pPr>
+      <w:r>
+        <w:rPr>
+          <w:b/>
+          <w:bCs/>
+        </w:rPr>
+      </w:r>
+    </w:p>
+    <w:p>
+      <w:pPr>
+        <w:pStyle w:val="Normal"/>
+        <w:rPr>
+          <w:b/>
+          <w:b/>
+          <w:bCs/>
+        </w:rPr>
+      </w:pPr>
+      <w:r>
+        <w:rPr>
+          <w:rStyle w:val="StrongEmphasis"/>
+          <w:b/>
+          <w:bCs/>
+        </w:rPr>
+        <w:t>局部感知：</w:t>
+      </w:r>
+    </w:p>
+    <w:p>
+      <w:pPr>
+        <w:pStyle w:val="Normal"/>
+        <w:rPr>
+          <w:b/>
+          <w:b/>
+          <w:bCs/>
+        </w:rPr>
+      </w:pPr>
+      <w:r>
+        <w:rPr>
+          <w:rStyle w:val="StrongEmphasis"/>
+          <w:b/>
+          <w:bCs/>
+        </w:rPr>
+        <w:t>局部感知野：</w:t>
+      </w:r>
+    </w:p>
+    <w:p>
+      <w:pPr>
+        <w:pStyle w:val="Normal"/>
+        <w:rPr>
+          <w:rStyle w:val="StrongEmphasis"/>
+          <w:b/>
+          <w:b/>
+          <w:bCs/>
+        </w:rPr>
+      </w:pPr>
+      <w:r>
+        <w:rPr>
+          <w:b/>
+          <w:bCs/>
+        </w:rPr>
+      </w:r>
+    </w:p>
+    <w:p>
+      <w:pPr>
+        <w:pStyle w:val="Normal"/>
+        <w:rPr>
+          <w:b/>
+          <w:b/>
+          <w:bCs/>
+        </w:rPr>
+      </w:pPr>
+      <w:r>
+        <w:rPr>
+          <w:rStyle w:val="StrongEmphasis"/>
+          <w:b/>
+          <w:bCs/>
+        </w:rPr>
+        <w:tab/>
+      </w:r>
+    </w:p>
+    <w:p>
+      <w:pPr>
+        <w:pStyle w:val="Normal"/>
+        <w:rPr>
+          <w:rStyle w:val="StrongEmphasis"/>
+          <w:b w:val="false"/>
+          <w:b w:val="false"/>
+          <w:bCs w:val="false"/>
+        </w:rPr>
+      </w:pPr>
+      <w:r>
+        <w:rPr>
+          <w:b/>
+          <w:bCs/>
+        </w:rPr>
+      </w:r>
+    </w:p>
+    <w:p>
+      <w:pPr>
+        <w:pStyle w:val="Normal"/>
+        <w:rPr>
+          <w:rStyle w:val="StrongEmphasis"/>
+          <w:b w:val="false"/>
+          <w:b w:val="false"/>
+          <w:bCs w:val="false"/>
+        </w:rPr>
+      </w:pPr>
+      <w:r>
+        <w:rPr>
+          <w:b/>
+          <w:bCs/>
+        </w:rPr>
+      </w:r>
+    </w:p>
+    <w:p>
+      <w:pPr>
+        <w:pStyle w:val="Normal"/>
+        <w:rPr>
+          <w:rStyle w:val="StrongEmphasis"/>
+          <w:b w:val="false"/>
+          <w:b w:val="false"/>
+          <w:bCs w:val="false"/>
+        </w:rPr>
+      </w:pPr>
+      <w:r>
+        <w:rPr>
+          <w:b/>
+          <w:bCs/>
+        </w:rPr>
+      </w:r>
+    </w:p>
+    <w:p>
+      <w:pPr>
+        <w:pStyle w:val="Normal"/>
+        <w:rPr>
+          <w:rStyle w:val="StrongEmphasis"/>
+          <w:b w:val="false"/>
+          <w:b w:val="false"/>
+          <w:bCs w:val="false"/>
+        </w:rPr>
+      </w:pPr>
+      <w:r>
+        <w:rPr>
+          <w:b/>
+          <w:bCs/>
+        </w:rPr>
+      </w:r>
+    </w:p>
+    <w:p>
+      <w:pPr>
+        <w:pStyle w:val="Normal"/>
+        <w:rPr>
+          <w:rStyle w:val="StrongEmphasis"/>
+          <w:b w:val="false"/>
+          <w:b w:val="false"/>
+          <w:bCs w:val="false"/>
+        </w:rPr>
+      </w:pPr>
+      <w:r>
+        <w:rPr>
+          <w:b/>
+          <w:bCs/>
+        </w:rPr>
+      </w:r>
+    </w:p>
+    <w:p>
+      <w:pPr>
+        <w:pStyle w:val="Normal"/>
+        <w:rPr>
+          <w:rStyle w:val="StrongEmphasis"/>
+          <w:b w:val="false"/>
+          <w:b w:val="false"/>
+          <w:bCs w:val="false"/>
+        </w:rPr>
+      </w:pPr>
+      <w:r>
+        <w:rPr>
+          <w:b/>
+          <w:bCs/>
+        </w:rPr>
+      </w:r>
+    </w:p>
+    <w:p>
+      <w:pPr>
+        <w:pStyle w:val="Normal"/>
+        <w:rPr>
+          <w:rStyle w:val="StrongEmphasis"/>
+          <w:b w:val="false"/>
+          <w:b w:val="false"/>
+          <w:bCs w:val="false"/>
+        </w:rPr>
+      </w:pPr>
+      <w:r>
+        <w:rPr>
+          <w:b/>
+          <w:bCs/>
+        </w:rPr>
+      </w:r>
+    </w:p>
+    <w:p>
+      <w:pPr>
+        <w:pStyle w:val="Normal"/>
+        <w:rPr>
+          <w:rStyle w:val="StrongEmphasis"/>
+          <w:b w:val="false"/>
+          <w:b w:val="false"/>
+          <w:bCs w:val="false"/>
+        </w:rPr>
+      </w:pPr>
+      <w:r>
+        <w:rPr>
+          <w:b/>
+          <w:bCs/>
+        </w:rPr>
+      </w:r>
+    </w:p>
+    <w:p>
+      <w:pPr>
+        <w:pStyle w:val="Normal"/>
+        <w:rPr>
+          <w:rStyle w:val="StrongEmphasis"/>
+          <w:b w:val="false"/>
+          <w:b w:val="false"/>
+          <w:bCs w:val="false"/>
+        </w:rPr>
+      </w:pPr>
+      <w:r>
+        <w:rPr>
+          <w:b/>
+          <w:bCs/>
+        </w:rPr>
+      </w:r>
+    </w:p>
+    <w:p>
+      <w:pPr>
+        <w:pStyle w:val="Normal"/>
+        <w:rPr>
+          <w:rStyle w:val="StrongEmphasis"/>
+          <w:b w:val="false"/>
+          <w:b w:val="false"/>
+          <w:bCs w:val="false"/>
+        </w:rPr>
+      </w:pPr>
+      <w:r>
+        <w:rPr>
+          <w:b/>
+          <w:bCs/>
+        </w:rPr>
+      </w:r>
+    </w:p>
+    <w:p>
+      <w:pPr>
+        <w:pStyle w:val="Normal"/>
+        <w:rPr>
+          <w:rStyle w:val="StrongEmphasis"/>
+          <w:b w:val="false"/>
+          <w:b w:val="false"/>
+          <w:bCs w:val="false"/>
+        </w:rPr>
+      </w:pPr>
+      <w:r>
+        <w:rPr>
+          <w:b/>
+          <w:bCs/>
+        </w:rPr>
+      </w:r>
+    </w:p>
+    <w:p>
+      <w:pPr>
+        <w:pStyle w:val="Normal"/>
+        <w:rPr>
+          <w:rStyle w:val="StrongEmphasis"/>
+          <w:b w:val="false"/>
+          <w:b w:val="false"/>
+          <w:bCs w:val="false"/>
+        </w:rPr>
+      </w:pPr>
+      <w:r>
+        <w:rPr>
+          <w:b/>
+          <w:bCs/>
+        </w:rPr>
+      </w:r>
+    </w:p>
+    <w:p>
+      <w:pPr>
+        <w:pStyle w:val="Normal"/>
+        <w:rPr>
+          <w:rStyle w:val="StrongEmphasis"/>
+          <w:b w:val="false"/>
+          <w:b w:val="false"/>
+          <w:bCs w:val="false"/>
+        </w:rPr>
+      </w:pPr>
+      <w:r>
+        <w:rPr>
+          <w:b/>
+          <w:bCs/>
+        </w:rPr>
+      </w:r>
+    </w:p>
+    <w:p>
+      <w:pPr>
+        <w:pStyle w:val="Normal"/>
+        <w:rPr>
+          <w:rStyle w:val="StrongEmphasis"/>
+          <w:b w:val="false"/>
+          <w:b w:val="false"/>
+          <w:bCs w:val="false"/>
+        </w:rPr>
+      </w:pPr>
+      <w:r>
+        <w:rPr>
+          <w:b/>
+          <w:bCs/>
+        </w:rPr>
+      </w:r>
+    </w:p>
+    <w:p>
+      <w:pPr>
+        <w:pStyle w:val="Normal"/>
+        <w:rPr>
+          <w:rStyle w:val="StrongEmphasis"/>
+          <w:b w:val="false"/>
+          <w:b w:val="false"/>
+          <w:bCs w:val="false"/>
+        </w:rPr>
+      </w:pPr>
+      <w:r>
+        <w:rPr>
+          <w:b/>
+          <w:bCs/>
+        </w:rPr>
+      </w:r>
+    </w:p>
+    <w:p>
+      <w:pPr>
+        <w:pStyle w:val="Normal"/>
+        <w:rPr>
+          <w:rStyle w:val="StrongEmphasis"/>
+          <w:b w:val="false"/>
+          <w:b w:val="false"/>
+          <w:bCs w:val="false"/>
+        </w:rPr>
+      </w:pPr>
+      <w:r>
+        <w:rPr>
+          <w:b/>
+          <w:bCs/>
+        </w:rPr>
+      </w:r>
+    </w:p>
+    <w:p>
+      <w:pPr>
+        <w:pStyle w:val="Normal"/>
+        <w:rPr>
+          <w:rStyle w:val="StrongEmphasis"/>
+          <w:b w:val="false"/>
+          <w:b w:val="false"/>
+          <w:bCs w:val="false"/>
+        </w:rPr>
+      </w:pPr>
+      <w:r>
+        <w:rPr>
+          <w:b/>
+          <w:bCs/>
+        </w:rPr>
+      </w:r>
+    </w:p>
+    <w:p>
+      <w:pPr>
+        <w:pStyle w:val="Normal"/>
+        <w:rPr>
+          <w:rStyle w:val="StrongEmphasis"/>
+          <w:b w:val="false"/>
+          <w:b w:val="false"/>
+          <w:bCs w:val="false"/>
+        </w:rPr>
+      </w:pPr>
+      <w:r>
+        <w:rPr>
+          <w:b/>
+          <w:bCs/>
+        </w:rPr>
+      </w:r>
+    </w:p>
+    <w:p>
+      <w:pPr>
+        <w:pStyle w:val="Normal"/>
+        <w:rPr>
+          <w:rStyle w:val="StrongEmphasis"/>
+          <w:b w:val="false"/>
+          <w:b w:val="false"/>
+          <w:bCs w:val="false"/>
+        </w:rPr>
+      </w:pPr>
+      <w:r>
+        <w:rPr>
+          <w:b/>
+          <w:bCs/>
+        </w:rPr>
+      </w:r>
+    </w:p>
+    <w:p>
+      <w:pPr>
+        <w:pStyle w:val="Normal"/>
+        <w:rPr>
+          <w:rStyle w:val="StrongEmphasis"/>
+          <w:b w:val="false"/>
+          <w:b w:val="false"/>
+          <w:bCs w:val="false"/>
+        </w:rPr>
+      </w:pPr>
+      <w:r>
+        <w:rPr>
+          <w:b/>
+          <w:bCs/>
+        </w:rPr>
+      </w:r>
+    </w:p>
+    <w:p>
+      <w:pPr>
+        <w:pStyle w:val="Normal"/>
+        <w:rPr>
+          <w:rStyle w:val="StrongEmphasis"/>
+          <w:b w:val="false"/>
+          <w:b w:val="false"/>
+          <w:bCs w:val="false"/>
+        </w:rPr>
+      </w:pPr>
+      <w:r>
+        <w:rPr>
+          <w:b/>
+          <w:bCs/>
+        </w:rPr>
+      </w:r>
+    </w:p>
+    <w:p>
+      <w:pPr>
+        <w:pStyle w:val="Normal"/>
+        <w:rPr>
+          <w:rStyle w:val="StrongEmphasis"/>
+          <w:b w:val="false"/>
+          <w:b w:val="false"/>
+          <w:bCs w:val="false"/>
+        </w:rPr>
+      </w:pPr>
+      <w:r>
+        <w:rPr>
+          <w:b/>
+          <w:bCs/>
+        </w:rPr>
+      </w:r>
+    </w:p>
+    <w:p>
+      <w:pPr>
+        <w:pStyle w:val="Normal"/>
+        <w:rPr>
+          <w:rStyle w:val="StrongEmphasis"/>
+          <w:b w:val="false"/>
+          <w:b w:val="false"/>
+          <w:bCs w:val="false"/>
+        </w:rPr>
+      </w:pPr>
+      <w:r>
+        <w:rPr>
+          <w:b/>
+          <w:bCs/>
+        </w:rPr>
+      </w:r>
+    </w:p>
+    <w:p>
+      <w:pPr>
+        <w:pStyle w:val="Normal"/>
+        <w:rPr>
+          <w:rStyle w:val="StrongEmphasis"/>
+          <w:b w:val="false"/>
+          <w:b w:val="false"/>
+          <w:bCs w:val="false"/>
+        </w:rPr>
+      </w:pPr>
+      <w:r>
+        <w:rPr>
+          <w:b/>
+          <w:bCs/>
+        </w:rPr>
+      </w:r>
+    </w:p>
+    <w:p>
+      <w:pPr>
+        <w:pStyle w:val="Normal"/>
+        <w:rPr>
+          <w:rStyle w:val="StrongEmphasis"/>
+          <w:b w:val="false"/>
+          <w:b w:val="false"/>
+          <w:bCs w:val="false"/>
+        </w:rPr>
+      </w:pPr>
+      <w:r>
+        <w:rPr>
+          <w:b/>
+          <w:bCs/>
+        </w:rPr>
+      </w:r>
+    </w:p>
+    <w:p>
+      <w:pPr>
+        <w:pStyle w:val="Normal"/>
+        <w:rPr>
+          <w:rStyle w:val="StrongEmphasis"/>
+          <w:b w:val="false"/>
+          <w:b w:val="false"/>
+          <w:bCs w:val="false"/>
+        </w:rPr>
+      </w:pPr>
+      <w:r>
+        <w:rPr>
+          <w:b/>
+          <w:bCs/>
+        </w:rPr>
+      </w:r>
+    </w:p>
+    <w:p>
+      <w:pPr>
+        <w:pStyle w:val="Normal"/>
+        <w:rPr>
+          <w:rStyle w:val="StrongEmphasis"/>
+          <w:b/>
+          <w:b/>
+          <w:bCs/>
+        </w:rPr>
+      </w:pPr>
+      <w:r>
+        <w:rPr>
+          <w:b/>
+          <w:bCs/>
+        </w:rPr>
+      </w:r>
+    </w:p>
+    <w:p>
+      <w:pPr>
+        <w:pStyle w:val="Normal"/>
+        <w:rPr>
+          <w:rStyle w:val="StrongEmphasis"/>
+          <w:b/>
+          <w:b/>
+          <w:bCs/>
+        </w:rPr>
+      </w:pPr>
+      <w:r>
+        <w:rPr>
+          <w:b/>
+          <w:bCs/>
+        </w:rPr>
+      </w:r>
+    </w:p>
+    <w:p>
+      <w:pPr>
+        <w:pStyle w:val="Normal"/>
+        <w:rPr>
+          <w:rStyle w:val="StrongEmphasis"/>
+          <w:b/>
+          <w:b/>
+          <w:bCs/>
+        </w:rPr>
+      </w:pPr>
+      <w:r>
+        <w:rPr>
+          <w:b/>
+          <w:bCs/>
+        </w:rPr>
       </w:r>
     </w:p>
     <w:p>
@@ -2827,6 +5675,7 @@
       <w:rPr>
         <w:rFonts w:ascii="Liberation Serif" w:hAnsi="Liberation Serif" w:eastAsia="SimSun" w:cs="Mangal"/>
         <w:kern w:val="2"/>
+        <w:sz w:val="20"/>
         <w:szCs w:val="24"/>
         <w:lang w:val="en-US" w:eastAsia="zh-CN" w:bidi="hi-IN"/>
       </w:rPr>
@@ -2840,7 +5689,7 @@
     <w:qFormat/>
     <w:pPr>
       <w:widowControl/>
-      <w:overflowPunct w:val="false"/>
+      <w:overflowPunct w:val="true"/>
       <w:bidi w:val="0"/>
       <w:jc w:val="left"/>
     </w:pPr>
@@ -2887,6 +5736,21 @@
   </w:style>
   <w:style w:type="character" w:styleId="ListLabel1">
     <w:name w:val="ListLabel 1"/>
+    <w:qFormat/>
+    <w:rPr/>
+  </w:style>
+  <w:style w:type="character" w:styleId="ListLabel2">
+    <w:name w:val="ListLabel 2"/>
+    <w:qFormat/>
+    <w:rPr/>
+  </w:style>
+  <w:style w:type="character" w:styleId="ListLabel3">
+    <w:name w:val="ListLabel 3"/>
+    <w:qFormat/>
+    <w:rPr/>
+  </w:style>
+  <w:style w:type="character" w:styleId="ListLabel4">
+    <w:name w:val="ListLabel 4"/>
     <w:qFormat/>
     <w:rPr/>
   </w:style>

--- a/deep learn.docx
+++ b/deep learn.docx
@@ -2621,7 +2621,7 @@
       </w:r>
       <w:r>
         <w:rPr>
-          <w:position w:val="-3"/>
+          <w:position w:val="-1"/>
           <w:sz w:val="19"/>
         </w:rPr>
         <w:t>p</w:t>
@@ -2662,7 +2662,7 @@
       </w:r>
       <w:r>
         <w:rPr>
-          <w:position w:val="-3"/>
+          <w:position w:val="-1"/>
           <w:sz w:val="19"/>
         </w:rPr>
         <w:t>p</w:t>
@@ -2701,7 +2701,7 @@
       </w:r>
       <w:r>
         <w:rPr>
-          <w:position w:val="-3"/>
+          <w:position w:val="-1"/>
           <w:sz w:val="19"/>
         </w:rPr>
         <w:t>p</w:t>
@@ -2712,7 +2712,7 @@
       </w:r>
       <w:r>
         <w:rPr>
-          <w:position w:val="-3"/>
+          <w:position w:val="-1"/>
           <w:sz w:val="19"/>
         </w:rPr>
         <w:t>n</w:t>
@@ -2727,7 +2727,7 @@
       </w:r>
       <w:r>
         <w:rPr>
-          <w:position w:val="-3"/>
+          <w:position w:val="-1"/>
           <w:sz w:val="19"/>
         </w:rPr>
         <w:t>2</w:t>
@@ -2742,7 +2742,7 @@
       </w:r>
       <w:r>
         <w:rPr>
-          <w:position w:val="-3"/>
+          <w:position w:val="-1"/>
           <w:sz w:val="19"/>
         </w:rPr>
         <w:t>1</w:t>
@@ -2757,7 +2757,7 @@
       </w:r>
       <w:r>
         <w:rPr>
-          <w:position w:val="-3"/>
+          <w:position w:val="-1"/>
           <w:sz w:val="19"/>
         </w:rPr>
         <w:t>p</w:t>
@@ -2881,7 +2881,7 @@
       </w:r>
       <w:r>
         <w:rPr>
-          <w:position w:val="-3"/>
+          <w:position w:val="-1"/>
           <w:sz w:val="19"/>
         </w:rPr>
         <w:t>p</w:t>
@@ -2896,7 +2896,7 @@
       </w:r>
       <w:r>
         <w:rPr>
-          <w:position w:val="-3"/>
+          <w:position w:val="-1"/>
           <w:sz w:val="19"/>
         </w:rPr>
         <w:t>p</w:t>
@@ -4884,13 +4884,7 @@
         <w:rPr>
           <w:rStyle w:val="StrongEmphasis"/>
         </w:rPr>
-        <w:t>进行特征提取</w:t>
-      </w:r>
-      <w:r>
-        <w:rPr>
-          <w:rStyle w:val="StrongEmphasis"/>
-        </w:rPr>
-        <w:t>后要降低数据维度</w:t>
+        <w:t>进行特征提取后要降低数据维度</w:t>
       </w:r>
     </w:p>
     <w:p>
@@ -4916,15 +4910,7 @@
           <w:b w:val="false"/>
           <w:bCs w:val="false"/>
         </w:rPr>
-        <w:t>卷积神经网络</w:t>
-      </w:r>
-      <w:r>
-        <w:rPr>
-          <w:rStyle w:val="StrongEmphasis"/>
-          <w:b w:val="false"/>
-          <w:bCs w:val="false"/>
-        </w:rPr>
-        <w:t>是一种多层的监督学习神经网络，隐含层的卷积层 和 池采样层 是实现卷积神经网络特征提取功能的核心模块。</w:t>
+        <w:t>卷积神经网络是一种多层的监督学习神经网络，隐含层的卷积层 和 池采样层 是实现卷积神经网络特征提取功能的核心模块。</w:t>
       </w:r>
     </w:p>
     <w:p>
@@ -5165,484 +5151,110 @@
       </w:pPr>
       <w:r>
         <w:rPr>
-          <w:b/>
-          <w:bCs/>
-        </w:rPr>
-      </w:r>
-    </w:p>
-    <w:p>
-      <w:pPr>
-        <w:pStyle w:val="Normal"/>
-        <w:rPr>
-          <w:rStyle w:val="StrongEmphasis"/>
-          <w:b w:val="false"/>
-          <w:b w:val="false"/>
-          <w:bCs w:val="false"/>
-        </w:rPr>
-      </w:pPr>
-      <w:r>
-        <w:rPr>
-          <w:b/>
-          <w:bCs/>
-        </w:rPr>
-      </w:r>
-    </w:p>
-    <w:p>
-      <w:pPr>
-        <w:pStyle w:val="Normal"/>
-        <w:rPr>
-          <w:rStyle w:val="StrongEmphasis"/>
-          <w:b w:val="false"/>
-          <w:b w:val="false"/>
-          <w:bCs w:val="false"/>
-        </w:rPr>
-      </w:pPr>
-      <w:r>
-        <w:rPr>
-          <w:b/>
-          <w:bCs/>
-        </w:rPr>
-      </w:r>
-    </w:p>
-    <w:p>
-      <w:pPr>
-        <w:pStyle w:val="Normal"/>
-        <w:rPr>
-          <w:rStyle w:val="StrongEmphasis"/>
-          <w:b w:val="false"/>
-          <w:b w:val="false"/>
-          <w:bCs w:val="false"/>
-        </w:rPr>
-      </w:pPr>
-      <w:r>
-        <w:rPr>
-          <w:b/>
-          <w:bCs/>
-        </w:rPr>
-      </w:r>
-    </w:p>
-    <w:p>
-      <w:pPr>
-        <w:pStyle w:val="Normal"/>
-        <w:rPr>
-          <w:rStyle w:val="StrongEmphasis"/>
-          <w:b w:val="false"/>
-          <w:b w:val="false"/>
-          <w:bCs w:val="false"/>
-        </w:rPr>
-      </w:pPr>
-      <w:r>
-        <w:rPr>
-          <w:b/>
-          <w:bCs/>
-        </w:rPr>
-      </w:r>
-    </w:p>
-    <w:p>
-      <w:pPr>
-        <w:pStyle w:val="Normal"/>
-        <w:rPr>
-          <w:rStyle w:val="StrongEmphasis"/>
-          <w:b w:val="false"/>
-          <w:b w:val="false"/>
-          <w:bCs w:val="false"/>
-        </w:rPr>
-      </w:pPr>
-      <w:r>
-        <w:rPr>
-          <w:b/>
-          <w:bCs/>
-        </w:rPr>
-      </w:r>
-    </w:p>
-    <w:p>
-      <w:pPr>
-        <w:pStyle w:val="Normal"/>
-        <w:rPr>
-          <w:rStyle w:val="StrongEmphasis"/>
-          <w:b w:val="false"/>
-          <w:b w:val="false"/>
-          <w:bCs w:val="false"/>
-        </w:rPr>
-      </w:pPr>
-      <w:r>
-        <w:rPr>
-          <w:b/>
-          <w:bCs/>
-        </w:rPr>
-      </w:r>
-    </w:p>
-    <w:p>
-      <w:pPr>
-        <w:pStyle w:val="Normal"/>
-        <w:rPr>
-          <w:rStyle w:val="StrongEmphasis"/>
-          <w:b w:val="false"/>
-          <w:b w:val="false"/>
-          <w:bCs w:val="false"/>
-        </w:rPr>
-      </w:pPr>
-      <w:r>
-        <w:rPr>
-          <w:b/>
-          <w:bCs/>
-        </w:rPr>
-      </w:r>
-    </w:p>
-    <w:p>
-      <w:pPr>
-        <w:pStyle w:val="Normal"/>
-        <w:rPr>
-          <w:rStyle w:val="StrongEmphasis"/>
-          <w:b w:val="false"/>
-          <w:b w:val="false"/>
-          <w:bCs w:val="false"/>
-        </w:rPr>
-      </w:pPr>
-      <w:r>
-        <w:rPr>
-          <w:b/>
-          <w:bCs/>
-        </w:rPr>
-      </w:r>
-    </w:p>
-    <w:p>
-      <w:pPr>
-        <w:pStyle w:val="Normal"/>
-        <w:rPr>
-          <w:rStyle w:val="StrongEmphasis"/>
-          <w:b w:val="false"/>
-          <w:b w:val="false"/>
-          <w:bCs w:val="false"/>
-        </w:rPr>
-      </w:pPr>
-      <w:r>
-        <w:rPr>
-          <w:b/>
-          <w:bCs/>
-        </w:rPr>
-      </w:r>
-    </w:p>
-    <w:p>
-      <w:pPr>
-        <w:pStyle w:val="Normal"/>
-        <w:rPr>
-          <w:rStyle w:val="StrongEmphasis"/>
-          <w:b w:val="false"/>
-          <w:b w:val="false"/>
-          <w:bCs w:val="false"/>
-        </w:rPr>
-      </w:pPr>
-      <w:r>
-        <w:rPr>
-          <w:b/>
-          <w:bCs/>
-        </w:rPr>
-      </w:r>
-    </w:p>
-    <w:p>
-      <w:pPr>
-        <w:pStyle w:val="Normal"/>
-        <w:rPr>
-          <w:rStyle w:val="StrongEmphasis"/>
-          <w:b w:val="false"/>
-          <w:b w:val="false"/>
-          <w:bCs w:val="false"/>
-        </w:rPr>
-      </w:pPr>
-      <w:r>
-        <w:rPr>
-          <w:b/>
-          <w:bCs/>
-        </w:rPr>
-      </w:r>
-    </w:p>
-    <w:p>
-      <w:pPr>
-        <w:pStyle w:val="Normal"/>
-        <w:rPr>
-          <w:rStyle w:val="StrongEmphasis"/>
-          <w:b w:val="false"/>
-          <w:b w:val="false"/>
-          <w:bCs w:val="false"/>
-        </w:rPr>
-      </w:pPr>
-      <w:r>
-        <w:rPr>
-          <w:b/>
-          <w:bCs/>
-        </w:rPr>
-      </w:r>
-    </w:p>
-    <w:p>
-      <w:pPr>
-        <w:pStyle w:val="Normal"/>
-        <w:rPr>
-          <w:rStyle w:val="StrongEmphasis"/>
-          <w:b w:val="false"/>
-          <w:b w:val="false"/>
-          <w:bCs w:val="false"/>
-        </w:rPr>
-      </w:pPr>
-      <w:r>
-        <w:rPr>
-          <w:b/>
-          <w:bCs/>
-        </w:rPr>
-      </w:r>
-    </w:p>
-    <w:p>
-      <w:pPr>
-        <w:pStyle w:val="Normal"/>
-        <w:rPr>
-          <w:rStyle w:val="StrongEmphasis"/>
-          <w:b w:val="false"/>
-          <w:b w:val="false"/>
-          <w:bCs w:val="false"/>
-        </w:rPr>
-      </w:pPr>
-      <w:r>
-        <w:rPr>
-          <w:b/>
-          <w:bCs/>
-        </w:rPr>
-      </w:r>
-    </w:p>
-    <w:p>
-      <w:pPr>
-        <w:pStyle w:val="Normal"/>
-        <w:rPr>
-          <w:rStyle w:val="StrongEmphasis"/>
-          <w:b w:val="false"/>
-          <w:b w:val="false"/>
-          <w:bCs w:val="false"/>
-        </w:rPr>
-      </w:pPr>
-      <w:r>
-        <w:rPr>
-          <w:b/>
-          <w:bCs/>
-        </w:rPr>
-      </w:r>
-    </w:p>
-    <w:p>
-      <w:pPr>
-        <w:pStyle w:val="Normal"/>
-        <w:rPr>
-          <w:rStyle w:val="StrongEmphasis"/>
-          <w:b w:val="false"/>
-          <w:b w:val="false"/>
-          <w:bCs w:val="false"/>
-        </w:rPr>
-      </w:pPr>
-      <w:r>
-        <w:rPr>
-          <w:b/>
-          <w:bCs/>
-        </w:rPr>
-      </w:r>
-    </w:p>
-    <w:p>
-      <w:pPr>
-        <w:pStyle w:val="Normal"/>
-        <w:rPr>
-          <w:rStyle w:val="StrongEmphasis"/>
-          <w:b w:val="false"/>
-          <w:b w:val="false"/>
-          <w:bCs w:val="false"/>
-        </w:rPr>
-      </w:pPr>
-      <w:r>
-        <w:rPr>
-          <w:b/>
-          <w:bCs/>
-        </w:rPr>
-      </w:r>
-    </w:p>
-    <w:p>
-      <w:pPr>
-        <w:pStyle w:val="Normal"/>
-        <w:rPr>
-          <w:rStyle w:val="StrongEmphasis"/>
-          <w:b w:val="false"/>
-          <w:b w:val="false"/>
-          <w:bCs w:val="false"/>
-        </w:rPr>
-      </w:pPr>
-      <w:r>
-        <w:rPr>
-          <w:b/>
-          <w:bCs/>
-        </w:rPr>
-      </w:r>
-    </w:p>
-    <w:p>
-      <w:pPr>
-        <w:pStyle w:val="Normal"/>
-        <w:rPr>
-          <w:rStyle w:val="StrongEmphasis"/>
-          <w:b w:val="false"/>
-          <w:b w:val="false"/>
-          <w:bCs w:val="false"/>
-        </w:rPr>
-      </w:pPr>
-      <w:r>
-        <w:rPr>
-          <w:b/>
-          <w:bCs/>
-        </w:rPr>
-      </w:r>
-    </w:p>
-    <w:p>
-      <w:pPr>
-        <w:pStyle w:val="Normal"/>
-        <w:rPr>
-          <w:rStyle w:val="StrongEmphasis"/>
-          <w:b w:val="false"/>
-          <w:b w:val="false"/>
-          <w:bCs w:val="false"/>
-        </w:rPr>
-      </w:pPr>
-      <w:r>
-        <w:rPr>
-          <w:b/>
-          <w:bCs/>
-        </w:rPr>
-      </w:r>
-    </w:p>
-    <w:p>
-      <w:pPr>
-        <w:pStyle w:val="Normal"/>
-        <w:rPr>
-          <w:rStyle w:val="StrongEmphasis"/>
-          <w:b w:val="false"/>
-          <w:b w:val="false"/>
-          <w:bCs w:val="false"/>
-        </w:rPr>
-      </w:pPr>
-      <w:r>
-        <w:rPr>
-          <w:b/>
-          <w:bCs/>
-        </w:rPr>
-      </w:r>
-    </w:p>
-    <w:p>
-      <w:pPr>
-        <w:pStyle w:val="Normal"/>
-        <w:rPr>
-          <w:rStyle w:val="StrongEmphasis"/>
-          <w:b w:val="false"/>
-          <w:b w:val="false"/>
-          <w:bCs w:val="false"/>
-        </w:rPr>
-      </w:pPr>
-      <w:r>
-        <w:rPr>
-          <w:b/>
-          <w:bCs/>
-        </w:rPr>
-      </w:r>
-    </w:p>
-    <w:p>
-      <w:pPr>
-        <w:pStyle w:val="Normal"/>
-        <w:rPr>
-          <w:rStyle w:val="StrongEmphasis"/>
-          <w:b w:val="false"/>
-          <w:b w:val="false"/>
-          <w:bCs w:val="false"/>
-        </w:rPr>
-      </w:pPr>
-      <w:r>
-        <w:rPr>
-          <w:b/>
-          <w:bCs/>
-        </w:rPr>
-      </w:r>
-    </w:p>
-    <w:p>
-      <w:pPr>
-        <w:pStyle w:val="Normal"/>
-        <w:rPr>
-          <w:rStyle w:val="StrongEmphasis"/>
-          <w:b w:val="false"/>
-          <w:b w:val="false"/>
-          <w:bCs w:val="false"/>
-        </w:rPr>
-      </w:pPr>
-      <w:r>
-        <w:rPr>
-          <w:b/>
-          <w:bCs/>
-        </w:rPr>
-      </w:r>
-    </w:p>
-    <w:p>
-      <w:pPr>
-        <w:pStyle w:val="Normal"/>
-        <w:rPr>
-          <w:rStyle w:val="StrongEmphasis"/>
-          <w:b w:val="false"/>
-          <w:b w:val="false"/>
-          <w:bCs w:val="false"/>
-        </w:rPr>
-      </w:pPr>
-      <w:r>
-        <w:rPr>
-          <w:b/>
-          <w:bCs/>
-        </w:rPr>
-      </w:r>
-    </w:p>
-    <w:p>
-      <w:pPr>
-        <w:pStyle w:val="Normal"/>
-        <w:rPr>
-          <w:rStyle w:val="StrongEmphasis"/>
-          <w:b/>
-          <w:b/>
-          <w:bCs/>
-        </w:rPr>
-      </w:pPr>
-      <w:r>
-        <w:rPr>
-          <w:b/>
-          <w:bCs/>
-        </w:rPr>
-      </w:r>
-    </w:p>
-    <w:p>
-      <w:pPr>
-        <w:pStyle w:val="Normal"/>
-        <w:rPr>
-          <w:rStyle w:val="StrongEmphasis"/>
-          <w:b/>
-          <w:b/>
-          <w:bCs/>
-        </w:rPr>
-      </w:pPr>
-      <w:r>
-        <w:rPr>
-          <w:b/>
-          <w:bCs/>
-        </w:rPr>
-      </w:r>
-    </w:p>
-    <w:p>
-      <w:pPr>
-        <w:pStyle w:val="Normal"/>
-        <w:rPr>
-          <w:rStyle w:val="StrongEmphasis"/>
-          <w:b/>
-          <w:b/>
-          <w:bCs/>
-        </w:rPr>
-      </w:pPr>
-      <w:r>
-        <w:rPr>
-          <w:b/>
-          <w:bCs/>
+          <w:b w:val="false"/>
+          <w:bCs w:val="false"/>
+        </w:rPr>
+      </w:r>
+    </w:p>
+    <w:p>
+      <w:pPr>
+        <w:pStyle w:val="Normal"/>
+        <w:rPr>
+          <w:rStyle w:val="StrongEmphasis"/>
+          <w:b w:val="false"/>
+          <w:b w:val="false"/>
+          <w:bCs w:val="false"/>
+        </w:rPr>
+      </w:pPr>
+      <w:r>
+        <w:rPr>
+          <w:b w:val="false"/>
+          <w:bCs w:val="false"/>
+        </w:rPr>
+      </w:r>
+    </w:p>
+    <w:p>
+      <w:pPr>
+        <w:pStyle w:val="Normal"/>
+        <w:rPr>
+          <w:rStyle w:val="StrongEmphasis"/>
+          <w:b w:val="false"/>
+          <w:b w:val="false"/>
+          <w:bCs w:val="false"/>
+        </w:rPr>
+      </w:pPr>
+      <w:r>
+        <w:rPr>
+          <w:b w:val="false"/>
+          <w:bCs w:val="false"/>
+        </w:rPr>
+      </w:r>
+    </w:p>
+    <w:p>
+      <w:pPr>
+        <w:pStyle w:val="Normal"/>
+        <w:rPr>
+          <w:rStyle w:val="StrongEmphasis"/>
+          <w:b w:val="false"/>
+          <w:b w:val="false"/>
+          <w:bCs w:val="false"/>
+        </w:rPr>
+      </w:pPr>
+      <w:r>
+        <w:rPr>
+          <w:b w:val="false"/>
+          <w:bCs w:val="false"/>
+        </w:rPr>
+      </w:r>
+    </w:p>
+    <w:p>
+      <w:pPr>
+        <w:pStyle w:val="Normal"/>
+        <w:rPr>
+          <w:rStyle w:val="StrongEmphasis"/>
+          <w:b w:val="false"/>
+          <w:b w:val="false"/>
+          <w:bCs w:val="false"/>
+        </w:rPr>
+      </w:pPr>
+      <w:r>
+        <w:rPr>
+          <w:b w:val="false"/>
+          <w:bCs w:val="false"/>
+        </w:rPr>
+      </w:r>
+    </w:p>
+    <w:p>
+      <w:pPr>
+        <w:pStyle w:val="Normal"/>
+        <w:rPr>
+          <w:rStyle w:val="StrongEmphasis"/>
+          <w:b w:val="false"/>
+          <w:b w:val="false"/>
+          <w:bCs w:val="false"/>
+        </w:rPr>
+      </w:pPr>
+      <w:r>
+        <w:rPr>
+          <w:b w:val="false"/>
+          <w:bCs w:val="false"/>
+        </w:rPr>
+      </w:r>
+    </w:p>
+    <w:p>
+      <w:pPr>
+        <w:pStyle w:val="Normal"/>
+        <w:rPr>
+          <w:rStyle w:val="StrongEmphasis"/>
+          <w:b w:val="false"/>
+          <w:b w:val="false"/>
+          <w:bCs w:val="false"/>
+        </w:rPr>
+      </w:pPr>
+      <w:r>
+        <w:rPr>
+          <w:b w:val="false"/>
+          <w:bCs w:val="false"/>
         </w:rPr>
       </w:r>
     </w:p>
@@ -5754,6 +5366,16 @@
     <w:qFormat/>
     <w:rPr/>
   </w:style>
+  <w:style w:type="character" w:styleId="ListLabel5">
+    <w:name w:val="ListLabel 5"/>
+    <w:qFormat/>
+    <w:rPr/>
+  </w:style>
+  <w:style w:type="character" w:styleId="ListLabel6">
+    <w:name w:val="ListLabel 6"/>
+    <w:qFormat/>
+    <w:rPr/>
+  </w:style>
   <w:style w:type="paragraph" w:styleId="Heading">
     <w:name w:val="Heading"/>
     <w:basedOn w:val="Normal"/>
